--- a/assets/MY CV.docx
+++ b/assets/MY CV.docx
@@ -16,69 +16,6 @@
       </w:pPr>
       <w:r>
         <w:rPr>
-          <w:noProof/>
-        </w:rPr>
-        <w:drawing>
-          <wp:anchor distT="0" distB="0" distL="114300" distR="114300" simplePos="0" relativeHeight="251700224" behindDoc="0" locked="0" layoutInCell="1" allowOverlap="1" wp14:anchorId="36D57F1E" wp14:editId="226D040B">
-            <wp:simplePos x="0" y="0"/>
-            <wp:positionH relativeFrom="leftMargin">
-              <wp:posOffset>715645</wp:posOffset>
-            </wp:positionH>
-            <wp:positionV relativeFrom="paragraph">
-              <wp:posOffset>127000</wp:posOffset>
-            </wp:positionV>
-            <wp:extent cx="357505" cy="273050"/>
-            <wp:effectExtent l="0" t="0" r="0" b="0"/>
-            <wp:wrapNone/>
-            <wp:docPr id="1111113734" name="Graphic 1111113734" descr="Marker"/>
-            <wp:cNvGraphicFramePr>
-              <a:graphicFrameLocks xmlns:a="http://schemas.openxmlformats.org/drawingml/2006/main" noChangeAspect="1"/>
-            </wp:cNvGraphicFramePr>
-            <a:graphic xmlns:a="http://schemas.openxmlformats.org/drawingml/2006/main">
-              <a:graphicData uri="http://schemas.openxmlformats.org/drawingml/2006/picture">
-                <pic:pic xmlns:pic="http://schemas.openxmlformats.org/drawingml/2006/picture">
-                  <pic:nvPicPr>
-                    <pic:cNvPr id="9" name="Graphic 9" descr="Marker"/>
-                    <pic:cNvPicPr/>
-                  </pic:nvPicPr>
-                  <pic:blipFill>
-                    <a:blip r:embed="rId7" cstate="print">
-                      <a:extLst>
-                        <a:ext uri="{28A0092B-C50C-407E-A947-70E740481C1C}">
-                          <a14:useLocalDpi xmlns:a14="http://schemas.microsoft.com/office/drawing/2010/main" val="0"/>
-                        </a:ext>
-                        <a:ext uri="{96DAC541-7B7A-43D3-8B79-37D633B846F1}">
-                          <asvg:svgBlip xmlns:asvg="http://schemas.microsoft.com/office/drawing/2016/SVG/main" r:embed="rId8"/>
-                        </a:ext>
-                      </a:extLst>
-                    </a:blip>
-                    <a:stretch>
-                      <a:fillRect/>
-                    </a:stretch>
-                  </pic:blipFill>
-                  <pic:spPr>
-                    <a:xfrm flipH="1">
-                      <a:off x="0" y="0"/>
-                      <a:ext cx="357505" cy="273050"/>
-                    </a:xfrm>
-                    <a:prstGeom prst="rect">
-                      <a:avLst/>
-                    </a:prstGeom>
-                  </pic:spPr>
-                </pic:pic>
-              </a:graphicData>
-            </a:graphic>
-            <wp14:sizeRelH relativeFrom="page">
-              <wp14:pctWidth>0</wp14:pctWidth>
-            </wp14:sizeRelH>
-            <wp14:sizeRelV relativeFrom="page">
-              <wp14:pctHeight>0</wp14:pctHeight>
-            </wp14:sizeRelV>
-          </wp:anchor>
-        </w:drawing>
-      </w:r>
-      <w:r>
-        <w:rPr>
           <w:rFonts w:ascii="Arial Black" w:hAnsi="Arial Black"/>
           <w:b/>
           <w:bCs/>
@@ -89,7 +26,7 @@
         <mc:AlternateContent>
           <mc:Choice Requires="wps">
             <w:drawing>
-              <wp:anchor distT="0" distB="0" distL="114300" distR="114300" simplePos="0" relativeHeight="251698176" behindDoc="0" locked="0" layoutInCell="1" allowOverlap="1" wp14:anchorId="6F68A4A9" wp14:editId="1C81CFEC">
+              <wp:anchor distT="0" distB="0" distL="114300" distR="114300" simplePos="0" relativeHeight="251698176" behindDoc="0" locked="0" layoutInCell="1" allowOverlap="1" wp14:anchorId="6F68A4A9" wp14:editId="3E8725CD">
                 <wp:simplePos x="0" y="0"/>
                 <wp:positionH relativeFrom="margin">
                   <wp:posOffset>-44450</wp:posOffset>
@@ -97,8 +34,8 @@
                 <wp:positionV relativeFrom="paragraph">
                   <wp:posOffset>-266700</wp:posOffset>
                 </wp:positionV>
-                <wp:extent cx="6673850" cy="1631950"/>
-                <wp:effectExtent l="0" t="0" r="12700" b="25400"/>
+                <wp:extent cx="6673850" cy="1562100"/>
+                <wp:effectExtent l="0" t="0" r="12700" b="19050"/>
                 <wp:wrapNone/>
                 <wp:docPr id="770543828" name="Rectangle 770543828"/>
                 <wp:cNvGraphicFramePr/>
@@ -109,7 +46,7 @@
                       <wps:spPr>
                         <a:xfrm>
                           <a:off x="0" y="0"/>
-                          <a:ext cx="6673850" cy="1631950"/>
+                          <a:ext cx="6673850" cy="1562100"/>
                         </a:xfrm>
                         <a:prstGeom prst="rect">
                           <a:avLst/>
@@ -386,7 +323,7 @@
           </mc:Choice>
           <mc:Fallback>
             <w:pict>
-              <v:rect w14:anchorId="6F68A4A9" id="Rectangle 770543828" o:spid="_x0000_s1026" style="position:absolute;left:0;text-align:left;margin-left:-3.5pt;margin-top:-21pt;width:525.5pt;height:128.5pt;z-index:251698176;visibility:visible;mso-wrap-style:square;mso-width-percent:0;mso-height-percent:0;mso-wrap-distance-left:9pt;mso-wrap-distance-top:0;mso-wrap-distance-right:9pt;mso-wrap-distance-bottom:0;mso-position-horizontal:absolute;mso-position-horizontal-relative:margin;mso-position-vertical:absolute;mso-position-vertical-relative:text;mso-width-percent:0;mso-height-percent:0;mso-width-relative:margin;mso-height-relative:margin;v-text-anchor:middle" o:gfxdata="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" fillcolor="black [3200]" strokecolor="black [1600]" strokeweight="1pt">
+              <v:rect w14:anchorId="6F68A4A9" id="Rectangle 770543828" o:spid="_x0000_s1026" style="position:absolute;left:0;text-align:left;margin-left:-3.5pt;margin-top:-21pt;width:525.5pt;height:123pt;z-index:251698176;visibility:visible;mso-wrap-style:square;mso-width-percent:0;mso-height-percent:0;mso-wrap-distance-left:9pt;mso-wrap-distance-top:0;mso-wrap-distance-right:9pt;mso-wrap-distance-bottom:0;mso-position-horizontal:absolute;mso-position-horizontal-relative:margin;mso-position-vertical:absolute;mso-position-vertical-relative:text;mso-width-percent:0;mso-height-percent:0;mso-width-relative:margin;mso-height-relative:margin;v-text-anchor:middle" o:gfxdata="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" fillcolor="black [3200]" strokecolor="black [1600]" strokeweight="1pt">
                 <v:textbox>
                   <w:txbxContent>
                     <w:p>
@@ -628,6 +565,69 @@
           </mc:Fallback>
         </mc:AlternateContent>
       </w:r>
+      <w:r>
+        <w:rPr>
+          <w:noProof/>
+        </w:rPr>
+        <w:drawing>
+          <wp:anchor distT="0" distB="0" distL="114300" distR="114300" simplePos="0" relativeHeight="251700224" behindDoc="0" locked="0" layoutInCell="1" allowOverlap="1" wp14:anchorId="36D57F1E" wp14:editId="423DA42D">
+            <wp:simplePos x="0" y="0"/>
+            <wp:positionH relativeFrom="leftMargin">
+              <wp:posOffset>715645</wp:posOffset>
+            </wp:positionH>
+            <wp:positionV relativeFrom="paragraph">
+              <wp:posOffset>127000</wp:posOffset>
+            </wp:positionV>
+            <wp:extent cx="357505" cy="273050"/>
+            <wp:effectExtent l="0" t="0" r="0" b="0"/>
+            <wp:wrapNone/>
+            <wp:docPr id="1111113734" name="Graphic 1111113734" descr="Marker"/>
+            <wp:cNvGraphicFramePr>
+              <a:graphicFrameLocks xmlns:a="http://schemas.openxmlformats.org/drawingml/2006/main" noChangeAspect="1"/>
+            </wp:cNvGraphicFramePr>
+            <a:graphic xmlns:a="http://schemas.openxmlformats.org/drawingml/2006/main">
+              <a:graphicData uri="http://schemas.openxmlformats.org/drawingml/2006/picture">
+                <pic:pic xmlns:pic="http://schemas.openxmlformats.org/drawingml/2006/picture">
+                  <pic:nvPicPr>
+                    <pic:cNvPr id="9" name="Graphic 9" descr="Marker"/>
+                    <pic:cNvPicPr/>
+                  </pic:nvPicPr>
+                  <pic:blipFill>
+                    <a:blip r:embed="rId7" cstate="print">
+                      <a:extLst>
+                        <a:ext uri="{28A0092B-C50C-407E-A947-70E740481C1C}">
+                          <a14:useLocalDpi xmlns:a14="http://schemas.microsoft.com/office/drawing/2010/main" val="0"/>
+                        </a:ext>
+                        <a:ext uri="{96DAC541-7B7A-43D3-8B79-37D633B846F1}">
+                          <asvg:svgBlip xmlns:asvg="http://schemas.microsoft.com/office/drawing/2016/SVG/main" r:embed="rId8"/>
+                        </a:ext>
+                      </a:extLst>
+                    </a:blip>
+                    <a:stretch>
+                      <a:fillRect/>
+                    </a:stretch>
+                  </pic:blipFill>
+                  <pic:spPr>
+                    <a:xfrm flipH="1">
+                      <a:off x="0" y="0"/>
+                      <a:ext cx="357505" cy="273050"/>
+                    </a:xfrm>
+                    <a:prstGeom prst="rect">
+                      <a:avLst/>
+                    </a:prstGeom>
+                  </pic:spPr>
+                </pic:pic>
+              </a:graphicData>
+            </a:graphic>
+            <wp14:sizeRelH relativeFrom="page">
+              <wp14:pctWidth>0</wp14:pctWidth>
+            </wp14:sizeRelH>
+            <wp14:sizeRelV relativeFrom="page">
+              <wp14:pctHeight>0</wp14:pctHeight>
+            </wp14:sizeRelV>
+          </wp:anchor>
+        </w:drawing>
+      </w:r>
     </w:p>
     <w:p>
       <w:pPr>
@@ -732,7 +732,7 @@
         <mc:AlternateContent>
           <mc:Choice Requires="wps">
             <w:drawing>
-              <wp:anchor distT="0" distB="0" distL="114300" distR="114300" simplePos="0" relativeHeight="251708416" behindDoc="0" locked="0" layoutInCell="1" allowOverlap="1" wp14:anchorId="4CD4B368" wp14:editId="02FE5E5E">
+              <wp:anchor distT="0" distB="0" distL="114300" distR="114300" simplePos="0" relativeHeight="251708416" behindDoc="0" locked="0" layoutInCell="1" allowOverlap="1" wp14:anchorId="4CD4B368" wp14:editId="5D8132CC">
                 <wp:simplePos x="0" y="0"/>
                 <wp:positionH relativeFrom="margin">
                   <wp:posOffset>6350</wp:posOffset>
@@ -740,8 +740,8 @@
                 <wp:positionV relativeFrom="paragraph">
                   <wp:posOffset>86360</wp:posOffset>
                 </wp:positionV>
-                <wp:extent cx="465455" cy="355600"/>
-                <wp:effectExtent l="0" t="0" r="10795" b="25400"/>
+                <wp:extent cx="465455" cy="323850"/>
+                <wp:effectExtent l="0" t="0" r="10795" b="19050"/>
                 <wp:wrapNone/>
                 <wp:docPr id="877420187" name="Rectangle 1"/>
                 <wp:cNvGraphicFramePr/>
@@ -752,7 +752,7 @@
                       <wps:spPr>
                         <a:xfrm>
                           <a:off x="0" y="0"/>
-                          <a:ext cx="465455" cy="355600"/>
+                          <a:ext cx="465455" cy="323850"/>
                         </a:xfrm>
                         <a:prstGeom prst="rect">
                           <a:avLst/>
@@ -848,7 +848,7 @@
           </mc:Choice>
           <mc:Fallback>
             <w:pict>
-              <v:rect w14:anchorId="4CD4B368" id="Rectangle 1" o:spid="_x0000_s1027" style="position:absolute;left:0;text-align:left;margin-left:.5pt;margin-top:6.8pt;width:36.65pt;height:28pt;z-index:251708416;visibility:visible;mso-wrap-style:square;mso-width-percent:0;mso-height-percent:0;mso-wrap-distance-left:9pt;mso-wrap-distance-top:0;mso-wrap-distance-right:9pt;mso-wrap-distance-bottom:0;mso-position-horizontal:absolute;mso-position-horizontal-relative:margin;mso-position-vertical:absolute;mso-position-vertical-relative:text;mso-width-percent:0;mso-height-percent:0;mso-width-relative:margin;mso-height-relative:margin;v-text-anchor:middle" o:gfxdata="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" fillcolor="black [3200]" strokecolor="black [1600]" strokeweight="1pt">
+              <v:rect w14:anchorId="4CD4B368" id="Rectangle 1" o:spid="_x0000_s1027" style="position:absolute;left:0;text-align:left;margin-left:.5pt;margin-top:6.8pt;width:36.65pt;height:25.5pt;z-index:251708416;visibility:visible;mso-wrap-style:square;mso-width-percent:0;mso-height-percent:0;mso-wrap-distance-left:9pt;mso-wrap-distance-top:0;mso-wrap-distance-right:9pt;mso-wrap-distance-bottom:0;mso-position-horizontal:absolute;mso-position-horizontal-relative:margin;mso-position-vertical:absolute;mso-position-vertical-relative:text;mso-width-percent:0;mso-height-percent:0;mso-width-relative:margin;mso-height-relative:margin;v-text-anchor:middle" o:gfxdata="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" fillcolor="black [3200]" strokecolor="black [1600]" strokeweight="1pt">
                 <v:textbox>
                   <w:txbxContent>
                     <w:p>
@@ -937,11 +937,7 @@
     <w:p>
       <w:pPr>
         <w:pStyle w:val="NoSpacing"/>
-      </w:pPr>
-    </w:p>
-    <w:p>
-      <w:pPr>
-        <w:pStyle w:val="NoSpacing"/>
+        <w:spacing w:line="120" w:lineRule="auto"/>
       </w:pPr>
     </w:p>
     <w:p>
@@ -1178,58 +1174,27 @@
     </w:p>
     <w:p>
       <w:pPr>
-        <w:spacing w:line="276" w:lineRule="auto"/>
+        <w:spacing w:line="360" w:lineRule="auto"/>
         <w:jc w:val="both"/>
-      </w:pPr>
-      <w:r>
-        <w:rPr>
-          <w:rFonts w:ascii="Times New Roman" w:hAnsi="Times New Roman" w:cs="Times New Roman"/>
-          <w:sz w:val="24"/>
-          <w:szCs w:val="24"/>
-        </w:rPr>
-        <w:t xml:space="preserve">I am </w:t>
-      </w:r>
-      <w:r>
-        <w:rPr>
-          <w:rFonts w:ascii="Times New Roman" w:hAnsi="Times New Roman" w:cs="Times New Roman"/>
-          <w:sz w:val="24"/>
-          <w:szCs w:val="24"/>
-        </w:rPr>
-        <w:t xml:space="preserve">a dependable, devoted and result oriented individual with exceptional, analytical and problem-solving   skills. I have </w:t>
-      </w:r>
-      <w:r>
-        <w:rPr>
-          <w:rFonts w:ascii="Times New Roman" w:hAnsi="Times New Roman" w:cs="Times New Roman"/>
-          <w:b/>
-          <w:bCs/>
-          <w:sz w:val="24"/>
-          <w:szCs w:val="24"/>
-        </w:rPr>
-        <w:t>one (</w:t>
-      </w:r>
-      <w:r>
-        <w:rPr>
-          <w:rFonts w:ascii="Times New Roman" w:hAnsi="Times New Roman" w:cs="Times New Roman"/>
-          <w:b/>
-          <w:bCs/>
-          <w:sz w:val="24"/>
-          <w:szCs w:val="24"/>
-        </w:rPr>
-        <w:t>1</w:t>
-      </w:r>
-      <w:r>
-        <w:rPr>
-          <w:rFonts w:ascii="Times New Roman" w:hAnsi="Times New Roman" w:cs="Times New Roman"/>
-          <w:b/>
-          <w:bCs/>
-          <w:sz w:val="24"/>
-          <w:szCs w:val="24"/>
-        </w:rPr>
-        <w:t>) year</w:t>
-      </w:r>
-      <w:r>
-        <w:rPr>
-          <w:rFonts w:ascii="Times New Roman" w:hAnsi="Times New Roman" w:cs="Times New Roman"/>
+        <w:rPr>
+          <w:rFonts w:ascii="Times New Roman" w:hAnsi="Times New Roman" w:cs="Times New Roman"/>
+          <w:sz w:val="24"/>
+          <w:szCs w:val="24"/>
+        </w:rPr>
+      </w:pPr>
+      <w:r>
+        <w:rPr>
+          <w:rFonts w:ascii="Times New Roman" w:hAnsi="Times New Roman" w:cs="Times New Roman"/>
+          <w:sz w:val="24"/>
+          <w:szCs w:val="24"/>
+        </w:rPr>
+        <w:t>I am a dependable, devoted and result oriented individual with exceptional, analytical and problem-solving   skills. I have experience</w:t>
+      </w:r>
+      <w:r>
+        <w:rPr>
+          <w:rFonts w:ascii="Times New Roman" w:hAnsi="Times New Roman" w:cs="Times New Roman"/>
+          <w:b/>
+          <w:bCs/>
           <w:sz w:val="24"/>
           <w:szCs w:val="24"/>
         </w:rPr>
@@ -1238,86 +1203,222 @@
       <w:r>
         <w:rPr>
           <w:rFonts w:ascii="Times New Roman" w:hAnsi="Times New Roman" w:cs="Times New Roman"/>
-          <w:b/>
-          <w:bCs/>
-          <w:sz w:val="24"/>
-          <w:szCs w:val="24"/>
-        </w:rPr>
-        <w:t>experience</w:t>
-      </w:r>
-      <w:r>
-        <w:rPr>
-          <w:rFonts w:ascii="Times New Roman" w:hAnsi="Times New Roman" w:cs="Times New Roman"/>
-          <w:b/>
-          <w:bCs/>
+          <w:sz w:val="24"/>
+          <w:szCs w:val="24"/>
+        </w:rPr>
+        <w:t xml:space="preserve">in data analysis techniques such as data handling, analysis, visualization, modeling and predictive analysis with MySQL, Microsoft Excel, Microsoft Power BI and Python. I have handled a couple of projects including Card issuance analysis for Wema bank Lagos Zone and Business Intelligence Analysis for Excellent Fabrics Lekki, where I interpreted, analyzed and visualized data in order to show business intelligence insights needed to guide business decisions. Also, during my employment at </w:t>
+      </w:r>
+      <w:proofErr w:type="spellStart"/>
+      <w:r>
+        <w:rPr>
+          <w:rFonts w:ascii="Times New Roman" w:hAnsi="Times New Roman" w:cs="Times New Roman"/>
+          <w:sz w:val="24"/>
+          <w:szCs w:val="24"/>
+        </w:rPr>
+        <w:t>Kyosk</w:t>
+      </w:r>
+      <w:proofErr w:type="spellEnd"/>
+      <w:r>
+        <w:rPr>
+          <w:rFonts w:ascii="Times New Roman" w:hAnsi="Times New Roman" w:cs="Times New Roman"/>
+          <w:sz w:val="24"/>
+          <w:szCs w:val="24"/>
+        </w:rPr>
+        <w:t xml:space="preserve"> Digital collection, I Managed day-to-day sales activities including </w:t>
+      </w:r>
+      <w:r>
+        <w:rPr>
+          <w:rFonts w:ascii="Times New Roman" w:hAnsi="Times New Roman" w:cs="Times New Roman"/>
+          <w:sz w:val="24"/>
+          <w:szCs w:val="24"/>
+        </w:rPr>
+        <w:t xml:space="preserve">Used the company’s </w:t>
+      </w:r>
+      <w:r>
+        <w:rPr>
+          <w:rFonts w:ascii="Times New Roman" w:hAnsi="Times New Roman" w:cs="Times New Roman"/>
+          <w:b/>
+          <w:bCs/>
+          <w:sz w:val="24"/>
+          <w:szCs w:val="24"/>
+        </w:rPr>
+        <w:t>Order Management System (OMS)</w:t>
+      </w:r>
+      <w:r>
+        <w:rPr>
+          <w:rFonts w:ascii="Times New Roman" w:hAnsi="Times New Roman" w:cs="Times New Roman"/>
+          <w:sz w:val="24"/>
+          <w:szCs w:val="24"/>
+        </w:rPr>
+        <w:t xml:space="preserve"> to execute tasks for clients</w:t>
+      </w:r>
+      <w:r>
+        <w:rPr>
+          <w:rFonts w:ascii="Times New Roman" w:hAnsi="Times New Roman" w:cs="Times New Roman"/>
+          <w:sz w:val="24"/>
+          <w:szCs w:val="24"/>
+        </w:rPr>
+        <w:t xml:space="preserve">; </w:t>
+      </w:r>
+      <w:r>
+        <w:rPr>
+          <w:rFonts w:ascii="Times New Roman" w:hAnsi="Times New Roman" w:cs="Times New Roman"/>
+          <w:sz w:val="24"/>
+          <w:szCs w:val="24"/>
+        </w:rPr>
+        <w:t>c</w:t>
+      </w:r>
+      <w:r>
+        <w:rPr>
+          <w:rFonts w:ascii="Times New Roman" w:hAnsi="Times New Roman" w:cs="Times New Roman"/>
+          <w:sz w:val="24"/>
+          <w:szCs w:val="24"/>
+        </w:rPr>
+        <w:t>ollected and analyzed past clients’ data</w:t>
+      </w:r>
+      <w:r>
+        <w:rPr>
+          <w:rFonts w:ascii="Times New Roman" w:hAnsi="Times New Roman" w:cs="Times New Roman"/>
+          <w:sz w:val="24"/>
+          <w:szCs w:val="24"/>
+        </w:rPr>
+        <w:t xml:space="preserve"> to aid business decision making</w:t>
+      </w:r>
+      <w:r>
+        <w:rPr>
+          <w:rFonts w:ascii="Times New Roman" w:hAnsi="Times New Roman" w:cs="Times New Roman"/>
+          <w:sz w:val="24"/>
+          <w:szCs w:val="24"/>
+        </w:rPr>
+        <w:t>.</w:t>
+      </w:r>
+      <w:r>
+        <w:rPr>
+          <w:rFonts w:ascii="Times New Roman" w:hAnsi="Times New Roman" w:cs="Times New Roman"/>
+          <w:sz w:val="24"/>
+          <w:szCs w:val="24"/>
+        </w:rPr>
+        <w:t xml:space="preserve"> Also worked at</w:t>
+      </w:r>
+      <w:r>
+        <w:rPr>
+          <w:rFonts w:ascii="Times New Roman" w:hAnsi="Times New Roman" w:cs="Times New Roman"/>
           <w:sz w:val="24"/>
           <w:szCs w:val="24"/>
         </w:rPr>
         <w:t xml:space="preserve"> </w:t>
       </w:r>
-      <w:r>
-        <w:rPr>
-          <w:rFonts w:ascii="Times New Roman" w:hAnsi="Times New Roman" w:cs="Times New Roman"/>
-          <w:sz w:val="24"/>
-          <w:szCs w:val="24"/>
-        </w:rPr>
-        <w:t>in</w:t>
-      </w:r>
-      <w:r>
-        <w:rPr>
-          <w:rFonts w:ascii="Times New Roman" w:hAnsi="Times New Roman" w:cs="Times New Roman"/>
-          <w:sz w:val="24"/>
-          <w:szCs w:val="24"/>
-        </w:rPr>
-        <w:t xml:space="preserve"> data </w:t>
-      </w:r>
-      <w:r>
-        <w:rPr>
-          <w:rFonts w:ascii="Times New Roman" w:hAnsi="Times New Roman" w:cs="Times New Roman"/>
-          <w:sz w:val="24"/>
-          <w:szCs w:val="24"/>
-        </w:rPr>
-        <w:t xml:space="preserve">analysis techniques such as data </w:t>
-      </w:r>
-      <w:r>
-        <w:rPr>
-          <w:rFonts w:ascii="Times New Roman" w:hAnsi="Times New Roman" w:cs="Times New Roman"/>
-          <w:sz w:val="24"/>
-          <w:szCs w:val="24"/>
-        </w:rPr>
-        <w:t>handling</w:t>
-      </w:r>
-      <w:r>
-        <w:rPr>
-          <w:rFonts w:ascii="Times New Roman" w:hAnsi="Times New Roman" w:cs="Times New Roman"/>
-          <w:sz w:val="24"/>
-          <w:szCs w:val="24"/>
-        </w:rPr>
-        <w:t>,</w:t>
-      </w:r>
-      <w:r>
-        <w:rPr>
-          <w:rFonts w:ascii="Times New Roman" w:hAnsi="Times New Roman" w:cs="Times New Roman"/>
-          <w:sz w:val="24"/>
-          <w:szCs w:val="24"/>
-        </w:rPr>
-        <w:t xml:space="preserve"> analy</w:t>
-      </w:r>
-      <w:r>
-        <w:rPr>
-          <w:rFonts w:ascii="Times New Roman" w:hAnsi="Times New Roman" w:cs="Times New Roman"/>
-          <w:sz w:val="24"/>
-          <w:szCs w:val="24"/>
-        </w:rPr>
-        <w:t>sis, visualization, modeling and predictive analysis with MySQL, Microsoft Excel, Microsoft Power BI and Python</w:t>
-      </w:r>
-      <w:r>
-        <w:rPr>
-          <w:rFonts w:ascii="Times New Roman" w:hAnsi="Times New Roman" w:cs="Times New Roman"/>
-          <w:sz w:val="24"/>
-          <w:szCs w:val="24"/>
-        </w:rPr>
-        <w:t>. I have handled a couple of projects including Card issuance analysis for Wema bank</w:t>
+      <w:proofErr w:type="spellStart"/>
+      <w:r>
+        <w:rPr>
+          <w:rFonts w:ascii="Times New Roman" w:hAnsi="Times New Roman" w:cs="Times New Roman"/>
+          <w:sz w:val="24"/>
+          <w:szCs w:val="24"/>
+        </w:rPr>
+        <w:t>Bukkahut</w:t>
+      </w:r>
+      <w:proofErr w:type="spellEnd"/>
+      <w:r>
+        <w:rPr>
+          <w:rFonts w:ascii="Times New Roman" w:hAnsi="Times New Roman" w:cs="Times New Roman"/>
+          <w:sz w:val="24"/>
+          <w:szCs w:val="24"/>
+        </w:rPr>
+        <w:t xml:space="preserve"> Restaurant </w:t>
+      </w:r>
+      <w:proofErr w:type="spellStart"/>
+      <w:r>
+        <w:rPr>
+          <w:rFonts w:ascii="Times New Roman" w:hAnsi="Times New Roman" w:cs="Times New Roman"/>
+          <w:sz w:val="24"/>
+          <w:szCs w:val="24"/>
+        </w:rPr>
+        <w:t>Ikota</w:t>
+      </w:r>
+      <w:proofErr w:type="spellEnd"/>
+      <w:r>
+        <w:rPr>
+          <w:rFonts w:ascii="Times New Roman" w:hAnsi="Times New Roman" w:cs="Times New Roman"/>
+          <w:sz w:val="24"/>
+          <w:szCs w:val="24"/>
+        </w:rPr>
+        <w:t xml:space="preserve">, where </w:t>
+      </w:r>
+      <w:r>
+        <w:rPr>
+          <w:rFonts w:ascii="Times New Roman" w:hAnsi="Times New Roman" w:cs="Times New Roman"/>
+          <w:sz w:val="24"/>
+          <w:szCs w:val="24"/>
+        </w:rPr>
+        <w:t>I</w:t>
+      </w:r>
+      <w:r>
+        <w:rPr>
+          <w:rFonts w:ascii="Times New Roman" w:hAnsi="Times New Roman" w:cs="Times New Roman"/>
+          <w:sz w:val="24"/>
+          <w:szCs w:val="24"/>
+        </w:rPr>
+        <w:t xml:space="preserve"> u</w:t>
+      </w:r>
+      <w:r>
+        <w:rPr>
+          <w:rFonts w:ascii="Times New Roman" w:hAnsi="Times New Roman" w:cs="Times New Roman"/>
+          <w:sz w:val="24"/>
+          <w:szCs w:val="24"/>
+        </w:rPr>
+        <w:t xml:space="preserve">tilized the company’s </w:t>
+      </w:r>
+      <w:r>
+        <w:rPr>
+          <w:rFonts w:ascii="Times New Roman" w:hAnsi="Times New Roman" w:cs="Times New Roman"/>
+          <w:b/>
+          <w:bCs/>
+          <w:sz w:val="24"/>
+          <w:szCs w:val="24"/>
+        </w:rPr>
+        <w:t xml:space="preserve">Order Management System </w:t>
+      </w:r>
+      <w:r>
+        <w:rPr>
+          <w:rFonts w:ascii="Times New Roman" w:hAnsi="Times New Roman" w:cs="Times New Roman"/>
+          <w:sz w:val="24"/>
+          <w:szCs w:val="24"/>
+        </w:rPr>
+        <w:t xml:space="preserve">called </w:t>
+      </w:r>
+      <w:r>
+        <w:rPr>
+          <w:rFonts w:ascii="Times New Roman" w:hAnsi="Times New Roman" w:cs="Times New Roman"/>
+          <w:b/>
+          <w:bCs/>
+          <w:sz w:val="24"/>
+          <w:szCs w:val="24"/>
+        </w:rPr>
+        <w:t>POSIST</w:t>
+      </w:r>
+      <w:r>
+        <w:rPr>
+          <w:rFonts w:ascii="Times New Roman" w:hAnsi="Times New Roman" w:cs="Times New Roman"/>
+          <w:sz w:val="24"/>
+          <w:szCs w:val="24"/>
+        </w:rPr>
+        <w:t xml:space="preserve"> to track and manage orders and procurement </w:t>
+      </w:r>
+      <w:r>
+        <w:rPr>
+          <w:rFonts w:ascii="Times New Roman" w:hAnsi="Times New Roman" w:cs="Times New Roman"/>
+          <w:sz w:val="24"/>
+          <w:szCs w:val="24"/>
+        </w:rPr>
+        <w:t>and s</w:t>
+      </w:r>
+      <w:r>
+        <w:rPr>
+          <w:rFonts w:ascii="Times New Roman" w:hAnsi="Times New Roman" w:cs="Times New Roman"/>
+          <w:sz w:val="24"/>
+          <w:szCs w:val="24"/>
+        </w:rPr>
+        <w:t>upervised the</w:t>
       </w:r>
       <w:r>
         <w:rPr>
@@ -1333,224 +1434,16 @@
           <w:sz w:val="24"/>
           <w:szCs w:val="24"/>
         </w:rPr>
-        <w:t xml:space="preserve">Lagos Zone and </w:t>
-      </w:r>
-      <w:r>
-        <w:rPr>
-          <w:rFonts w:ascii="Times New Roman" w:hAnsi="Times New Roman" w:cs="Times New Roman"/>
-          <w:sz w:val="24"/>
-          <w:szCs w:val="24"/>
-        </w:rPr>
-        <w:t>B</w:t>
-      </w:r>
-      <w:r>
-        <w:rPr>
-          <w:rFonts w:ascii="Times New Roman" w:hAnsi="Times New Roman" w:cs="Times New Roman"/>
-          <w:sz w:val="24"/>
-          <w:szCs w:val="24"/>
-        </w:rPr>
-        <w:t xml:space="preserve">usiness </w:t>
-      </w:r>
-      <w:r>
-        <w:rPr>
-          <w:rFonts w:ascii="Times New Roman" w:hAnsi="Times New Roman" w:cs="Times New Roman"/>
-          <w:sz w:val="24"/>
-          <w:szCs w:val="24"/>
-        </w:rPr>
-        <w:t>I</w:t>
-      </w:r>
-      <w:r>
-        <w:rPr>
-          <w:rFonts w:ascii="Times New Roman" w:hAnsi="Times New Roman" w:cs="Times New Roman"/>
-          <w:sz w:val="24"/>
-          <w:szCs w:val="24"/>
-        </w:rPr>
-        <w:t xml:space="preserve">ntelligence </w:t>
-      </w:r>
-      <w:r>
-        <w:rPr>
-          <w:rFonts w:ascii="Times New Roman" w:hAnsi="Times New Roman" w:cs="Times New Roman"/>
-          <w:sz w:val="24"/>
-          <w:szCs w:val="24"/>
-        </w:rPr>
-        <w:t>A</w:t>
-      </w:r>
-      <w:r>
-        <w:rPr>
-          <w:rFonts w:ascii="Times New Roman" w:hAnsi="Times New Roman" w:cs="Times New Roman"/>
-          <w:sz w:val="24"/>
-          <w:szCs w:val="24"/>
-        </w:rPr>
-        <w:t>nalysis for Excellen</w:t>
-      </w:r>
-      <w:r>
-        <w:rPr>
-          <w:rFonts w:ascii="Times New Roman" w:hAnsi="Times New Roman" w:cs="Times New Roman"/>
-          <w:sz w:val="24"/>
-          <w:szCs w:val="24"/>
-        </w:rPr>
-        <w:t>t</w:t>
-      </w:r>
-      <w:r>
-        <w:rPr>
-          <w:rFonts w:ascii="Times New Roman" w:hAnsi="Times New Roman" w:cs="Times New Roman"/>
-          <w:sz w:val="24"/>
-          <w:szCs w:val="24"/>
-        </w:rPr>
-        <w:t xml:space="preserve"> </w:t>
-      </w:r>
-      <w:r>
-        <w:rPr>
-          <w:rFonts w:ascii="Times New Roman" w:hAnsi="Times New Roman" w:cs="Times New Roman"/>
-          <w:sz w:val="24"/>
-          <w:szCs w:val="24"/>
-        </w:rPr>
-        <w:t xml:space="preserve">Fabrics </w:t>
-      </w:r>
-      <w:r>
-        <w:rPr>
-          <w:rFonts w:ascii="Times New Roman" w:hAnsi="Times New Roman" w:cs="Times New Roman"/>
-          <w:sz w:val="24"/>
-          <w:szCs w:val="24"/>
-        </w:rPr>
-        <w:t>Lekki, where I interpreted</w:t>
-      </w:r>
-      <w:r>
-        <w:rPr>
-          <w:rFonts w:ascii="Times New Roman" w:hAnsi="Times New Roman" w:cs="Times New Roman"/>
-          <w:sz w:val="24"/>
-          <w:szCs w:val="24"/>
-        </w:rPr>
-        <w:t xml:space="preserve">, </w:t>
-      </w:r>
-      <w:r>
-        <w:rPr>
-          <w:rFonts w:ascii="Times New Roman" w:hAnsi="Times New Roman" w:cs="Times New Roman"/>
-          <w:sz w:val="24"/>
-          <w:szCs w:val="24"/>
-        </w:rPr>
-        <w:t xml:space="preserve">analyzed </w:t>
-      </w:r>
-      <w:r>
-        <w:rPr>
-          <w:rFonts w:ascii="Times New Roman" w:hAnsi="Times New Roman" w:cs="Times New Roman"/>
-          <w:sz w:val="24"/>
-          <w:szCs w:val="24"/>
-        </w:rPr>
-        <w:t xml:space="preserve">and visualized </w:t>
-      </w:r>
-      <w:r>
-        <w:rPr>
-          <w:rFonts w:ascii="Times New Roman" w:hAnsi="Times New Roman" w:cs="Times New Roman"/>
-          <w:sz w:val="24"/>
-          <w:szCs w:val="24"/>
-        </w:rPr>
-        <w:t xml:space="preserve">data </w:t>
-      </w:r>
-      <w:r>
-        <w:rPr>
-          <w:rFonts w:ascii="Times New Roman" w:hAnsi="Times New Roman" w:cs="Times New Roman"/>
-          <w:sz w:val="24"/>
-          <w:szCs w:val="24"/>
-        </w:rPr>
-        <w:t>in order to</w:t>
-      </w:r>
-      <w:r>
-        <w:rPr>
-          <w:rFonts w:ascii="Times New Roman" w:hAnsi="Times New Roman" w:cs="Times New Roman"/>
-          <w:sz w:val="24"/>
-          <w:szCs w:val="24"/>
-        </w:rPr>
-        <w:t xml:space="preserve"> </w:t>
-      </w:r>
-      <w:r>
-        <w:rPr>
-          <w:rFonts w:ascii="Times New Roman" w:hAnsi="Times New Roman" w:cs="Times New Roman"/>
-          <w:sz w:val="24"/>
-          <w:szCs w:val="24"/>
-        </w:rPr>
-        <w:t>show</w:t>
-      </w:r>
-      <w:r>
-        <w:rPr>
-          <w:rFonts w:ascii="Times New Roman" w:hAnsi="Times New Roman" w:cs="Times New Roman"/>
-          <w:sz w:val="24"/>
-          <w:szCs w:val="24"/>
-        </w:rPr>
-        <w:t xml:space="preserve"> business intelligence </w:t>
-      </w:r>
-      <w:r>
-        <w:rPr>
-          <w:rFonts w:ascii="Times New Roman" w:hAnsi="Times New Roman" w:cs="Times New Roman"/>
-          <w:sz w:val="24"/>
-          <w:szCs w:val="24"/>
-        </w:rPr>
-        <w:t xml:space="preserve">insights </w:t>
-      </w:r>
-      <w:r>
-        <w:rPr>
-          <w:rFonts w:ascii="Times New Roman" w:hAnsi="Times New Roman" w:cs="Times New Roman"/>
-          <w:sz w:val="24"/>
-          <w:szCs w:val="24"/>
-        </w:rPr>
-        <w:t>needed to guide business decisions</w:t>
-      </w:r>
-      <w:r>
-        <w:rPr>
-          <w:rFonts w:ascii="Times New Roman" w:hAnsi="Times New Roman" w:cs="Times New Roman"/>
-          <w:sz w:val="24"/>
-          <w:szCs w:val="24"/>
-        </w:rPr>
-        <w:t>. Also, d</w:t>
-      </w:r>
-      <w:r>
-        <w:rPr>
-          <w:rFonts w:ascii="Times New Roman" w:hAnsi="Times New Roman" w:cs="Times New Roman"/>
-          <w:sz w:val="24"/>
-          <w:szCs w:val="24"/>
-        </w:rPr>
-        <w:t xml:space="preserve">uring my employment at </w:t>
-      </w:r>
-      <w:proofErr w:type="spellStart"/>
-      <w:r>
-        <w:rPr>
-          <w:rFonts w:ascii="Times New Roman" w:hAnsi="Times New Roman" w:cs="Times New Roman"/>
-          <w:sz w:val="24"/>
-          <w:szCs w:val="24"/>
-        </w:rPr>
-        <w:t>Kyosk</w:t>
-      </w:r>
-      <w:proofErr w:type="spellEnd"/>
-      <w:r>
-        <w:rPr>
-          <w:rFonts w:ascii="Times New Roman" w:hAnsi="Times New Roman" w:cs="Times New Roman"/>
-          <w:sz w:val="24"/>
-          <w:szCs w:val="24"/>
-        </w:rPr>
-        <w:t xml:space="preserve"> Digital collection, I Managed day-to-day sales activities including visiting and managing clients and ensuring that our clients raise and track their orders using the company's application provided for them which is downloadable on app store while also ensuring successful delivery of their ordered goods at their doorstep.</w:t>
-      </w:r>
-      <w:r>
-        <w:rPr>
-          <w:rFonts w:ascii="Times New Roman" w:hAnsi="Times New Roman" w:cs="Times New Roman"/>
-          <w:sz w:val="24"/>
-          <w:szCs w:val="24"/>
-        </w:rPr>
-        <w:t xml:space="preserve"> </w:t>
-      </w:r>
-    </w:p>
-    <w:p>
-      <w:pPr>
-        <w:pStyle w:val="NoSpacing"/>
-        <w:spacing w:line="120" w:lineRule="auto"/>
-        <w:jc w:val="both"/>
-      </w:pPr>
-    </w:p>
-    <w:p>
-      <w:pPr>
-        <w:pStyle w:val="NoSpacing"/>
-        <w:spacing w:line="120" w:lineRule="auto"/>
-        <w:jc w:val="both"/>
-      </w:pPr>
+        <w:t>store activities</w:t>
+      </w:r>
+      <w:r>
+        <w:rPr>
+          <w:rFonts w:ascii="Times New Roman" w:hAnsi="Times New Roman" w:cs="Times New Roman"/>
+          <w:sz w:val="24"/>
+          <w:szCs w:val="24"/>
+        </w:rPr>
+        <w:t>.</w:t>
+      </w:r>
     </w:p>
     <w:p>
       <w:pPr>
@@ -1896,15 +1789,8 @@
     </w:p>
     <w:p>
       <w:pPr>
-        <w:pStyle w:val="ListParagraph"/>
-        <w:spacing w:line="360" w:lineRule="auto"/>
-        <w:ind w:left="360"/>
-        <w:jc w:val="both"/>
-        <w:rPr>
-          <w:rFonts w:ascii="Times New Roman" w:hAnsi="Times New Roman" w:cs="Times New Roman"/>
-          <w:sz w:val="24"/>
-          <w:szCs w:val="24"/>
-        </w:rPr>
+        <w:pStyle w:val="NoSpacing"/>
+        <w:spacing w:line="120" w:lineRule="auto"/>
       </w:pPr>
     </w:p>
     <w:p>
@@ -2459,12 +2345,6 @@
     <w:p>
       <w:pPr>
         <w:pStyle w:val="NoSpacing"/>
-        <w:jc w:val="both"/>
-      </w:pPr>
-    </w:p>
-    <w:p>
-      <w:pPr>
-        <w:pStyle w:val="NoSpacing"/>
         <w:spacing w:line="120" w:lineRule="auto"/>
         <w:jc w:val="both"/>
       </w:pPr>
@@ -2568,15 +2448,7 @@
     </w:p>
     <w:p>
       <w:pPr>
-        <w:spacing w:line="72" w:lineRule="auto"/>
-        <w:jc w:val="both"/>
-        <w:rPr>
-          <w:rFonts w:ascii="Times New Roman" w:hAnsi="Times New Roman" w:cs="Times New Roman"/>
-          <w:b/>
-          <w:bCs/>
-          <w:sz w:val="24"/>
-          <w:szCs w:val="24"/>
-        </w:rPr>
+        <w:pStyle w:val="NoSpacing"/>
       </w:pPr>
     </w:p>
     <w:p>
@@ -2606,7 +2478,7 @@
           <w:sz w:val="24"/>
           <w:szCs w:val="24"/>
         </w:rPr>
-        <w:t>TechQuest</w:t>
+        <w:t>Kyosk</w:t>
       </w:r>
       <w:proofErr w:type="spellEnd"/>
       <w:r>
@@ -2617,27 +2489,37 @@
           <w:sz w:val="24"/>
           <w:szCs w:val="24"/>
         </w:rPr>
-        <w:t xml:space="preserve"> STEM Academy </w:t>
-      </w:r>
-      <w:r>
-        <w:rPr>
-          <w:rFonts w:ascii="Times New Roman" w:hAnsi="Times New Roman" w:cs="Times New Roman"/>
-          <w:b/>
-          <w:bCs/>
-          <w:sz w:val="24"/>
-          <w:szCs w:val="24"/>
-        </w:rPr>
-        <w:t>–</w:t>
-      </w:r>
-      <w:r>
-        <w:rPr>
-          <w:rFonts w:ascii="Times New Roman" w:hAnsi="Times New Roman" w:cs="Times New Roman"/>
-          <w:b/>
-          <w:bCs/>
-          <w:sz w:val="24"/>
-          <w:szCs w:val="24"/>
-        </w:rPr>
-        <w:t xml:space="preserve"> </w:t>
+        <w:t xml:space="preserve"> Digital S</w:t>
+      </w:r>
+      <w:r>
+        <w:rPr>
+          <w:rFonts w:ascii="Times New Roman" w:hAnsi="Times New Roman" w:cs="Times New Roman"/>
+          <w:b/>
+          <w:bCs/>
+          <w:sz w:val="24"/>
+          <w:szCs w:val="24"/>
+        </w:rPr>
+        <w:t>ervice</w:t>
+      </w:r>
+      <w:r>
+        <w:rPr>
+          <w:rFonts w:ascii="Times New Roman" w:hAnsi="Times New Roman" w:cs="Times New Roman"/>
+          <w:b/>
+          <w:bCs/>
+          <w:sz w:val="24"/>
+          <w:szCs w:val="24"/>
+        </w:rPr>
+        <w:t>s</w:t>
+      </w:r>
+      <w:r>
+        <w:rPr>
+          <w:rFonts w:ascii="Times New Roman" w:hAnsi="Times New Roman" w:cs="Times New Roman"/>
+          <w:b/>
+          <w:bCs/>
+          <w:sz w:val="24"/>
+          <w:szCs w:val="24"/>
+        </w:rPr>
+        <w:t xml:space="preserve">: </w:t>
       </w:r>
       <w:r>
         <w:rPr>
@@ -2649,7 +2531,7 @@
           <w:sz w:val="24"/>
           <w:szCs w:val="24"/>
         </w:rPr>
-        <w:t>December</w:t>
+        <w:t>April</w:t>
       </w:r>
       <w:r>
         <w:rPr>
@@ -2685,7 +2567,7 @@
           <w:sz w:val="24"/>
           <w:szCs w:val="24"/>
         </w:rPr>
-        <w:t xml:space="preserve"> </w:t>
+        <w:t xml:space="preserve"> – </w:t>
       </w:r>
       <w:r>
         <w:rPr>
@@ -2697,7 +2579,7 @@
           <w:sz w:val="24"/>
           <w:szCs w:val="24"/>
         </w:rPr>
-        <w:t>–</w:t>
+        <w:t>March</w:t>
       </w:r>
       <w:r>
         <w:rPr>
@@ -2709,7 +2591,7 @@
           <w:sz w:val="24"/>
           <w:szCs w:val="24"/>
         </w:rPr>
-        <w:t xml:space="preserve"> </w:t>
+        <w:t>, 202</w:t>
       </w:r>
       <w:r>
         <w:rPr>
@@ -2721,19 +2603,7 @@
           <w:sz w:val="24"/>
           <w:szCs w:val="24"/>
         </w:rPr>
-        <w:t>May</w:t>
-      </w:r>
-      <w:r>
-        <w:rPr>
-          <w:rFonts w:ascii="Times New Roman" w:hAnsi="Times New Roman" w:cs="Times New Roman"/>
-          <w:b/>
-          <w:bCs/>
-          <w:i/>
-          <w:iCs/>
-          <w:sz w:val="24"/>
-          <w:szCs w:val="24"/>
-        </w:rPr>
-        <w:t>, 2023</w:t>
+        <w:t>3</w:t>
       </w:r>
     </w:p>
     <w:p>
@@ -2758,47 +2628,7 @@
           <w:sz w:val="24"/>
           <w:szCs w:val="24"/>
         </w:rPr>
-        <w:t xml:space="preserve">Designation: </w:t>
-      </w:r>
-      <w:r>
-        <w:rPr>
-          <w:rFonts w:ascii="Times New Roman" w:hAnsi="Times New Roman" w:cs="Times New Roman"/>
-          <w:b/>
-          <w:bCs/>
-          <w:sz w:val="24"/>
-          <w:szCs w:val="24"/>
-        </w:rPr>
-        <w:t xml:space="preserve">Data Analyst </w:t>
-      </w:r>
-      <w:r>
-        <w:rPr>
-          <w:rFonts w:ascii="Times New Roman" w:hAnsi="Times New Roman" w:cs="Times New Roman"/>
-          <w:b/>
-          <w:bCs/>
-          <w:sz w:val="24"/>
-          <w:szCs w:val="24"/>
-        </w:rPr>
-        <w:t>Intern</w:t>
-      </w:r>
-      <w:r>
-        <w:rPr>
-          <w:rFonts w:ascii="Times New Roman" w:hAnsi="Times New Roman" w:cs="Times New Roman"/>
-          <w:b/>
-          <w:bCs/>
-          <w:sz w:val="24"/>
-          <w:szCs w:val="24"/>
-        </w:rPr>
-        <w:t>/</w:t>
-      </w:r>
-      <w:r>
-        <w:rPr>
-          <w:rFonts w:ascii="Times New Roman" w:hAnsi="Times New Roman" w:cs="Times New Roman"/>
-          <w:b/>
-          <w:bCs/>
-          <w:sz w:val="24"/>
-          <w:szCs w:val="24"/>
-        </w:rPr>
-        <w:t>Operations.</w:t>
+        <w:t>Designation: Business Developer</w:t>
       </w:r>
     </w:p>
     <w:p>
@@ -2806,7 +2636,7 @@
         <w:pStyle w:val="ListParagraph"/>
         <w:numPr>
           <w:ilvl w:val="0"/>
-          <w:numId w:val="5"/>
+          <w:numId w:val="6"/>
         </w:numPr>
         <w:spacing w:line="360" w:lineRule="auto"/>
         <w:ind w:left="720"/>
@@ -2823,7 +2653,25 @@
           <w:sz w:val="24"/>
           <w:szCs w:val="24"/>
         </w:rPr>
-        <w:t>Organized classes for new intakes and ensured smooth operations.</w:t>
+        <w:t xml:space="preserve">Used the company’s </w:t>
+      </w:r>
+      <w:r>
+        <w:rPr>
+          <w:rFonts w:ascii="Times New Roman" w:hAnsi="Times New Roman" w:cs="Times New Roman"/>
+          <w:b/>
+          <w:bCs/>
+          <w:sz w:val="24"/>
+          <w:szCs w:val="24"/>
+        </w:rPr>
+        <w:t>Order Management System (OMS)</w:t>
+      </w:r>
+      <w:r>
+        <w:rPr>
+          <w:rFonts w:ascii="Times New Roman" w:hAnsi="Times New Roman" w:cs="Times New Roman"/>
+          <w:sz w:val="24"/>
+          <w:szCs w:val="24"/>
+        </w:rPr>
+        <w:t xml:space="preserve"> to execute tasks for clients</w:t>
       </w:r>
     </w:p>
     <w:p>
@@ -2831,7 +2679,7 @@
         <w:pStyle w:val="ListParagraph"/>
         <w:numPr>
           <w:ilvl w:val="0"/>
-          <w:numId w:val="5"/>
+          <w:numId w:val="6"/>
         </w:numPr>
         <w:spacing w:line="360" w:lineRule="auto"/>
         <w:ind w:left="720"/>
@@ -2848,18 +2696,87 @@
           <w:sz w:val="24"/>
           <w:szCs w:val="24"/>
         </w:rPr>
-        <w:t>Utilized MySQL tool to carry out data cleaning and validation for accurate data analysis.</w:t>
+        <w:t xml:space="preserve">Collected and analyzed </w:t>
+      </w:r>
+      <w:r>
+        <w:rPr>
+          <w:rFonts w:ascii="Times New Roman" w:hAnsi="Times New Roman" w:cs="Times New Roman"/>
+          <w:sz w:val="24"/>
+          <w:szCs w:val="24"/>
+        </w:rPr>
+        <w:t xml:space="preserve">past </w:t>
+      </w:r>
+      <w:r>
+        <w:rPr>
+          <w:rFonts w:ascii="Times New Roman" w:hAnsi="Times New Roman" w:cs="Times New Roman"/>
+          <w:b/>
+          <w:bCs/>
+          <w:sz w:val="24"/>
+          <w:szCs w:val="24"/>
+        </w:rPr>
+        <w:t>clients’ data</w:t>
+      </w:r>
+      <w:r>
+        <w:rPr>
+          <w:rFonts w:ascii="Times New Roman" w:hAnsi="Times New Roman" w:cs="Times New Roman"/>
+          <w:sz w:val="24"/>
+          <w:szCs w:val="24"/>
+        </w:rPr>
+        <w:t xml:space="preserve"> in order to study business trend</w:t>
+      </w:r>
+      <w:r>
+        <w:rPr>
+          <w:rFonts w:ascii="Times New Roman" w:hAnsi="Times New Roman" w:cs="Times New Roman"/>
+          <w:sz w:val="24"/>
+          <w:szCs w:val="24"/>
+        </w:rPr>
+        <w:t>s</w:t>
+      </w:r>
+      <w:r>
+        <w:rPr>
+          <w:rFonts w:ascii="Times New Roman" w:hAnsi="Times New Roman" w:cs="Times New Roman"/>
+          <w:sz w:val="24"/>
+          <w:szCs w:val="24"/>
+        </w:rPr>
+        <w:t xml:space="preserve"> and make recommendation to the company based on customers’ demands</w:t>
+      </w:r>
+      <w:r>
+        <w:rPr>
+          <w:rFonts w:ascii="Times New Roman" w:hAnsi="Times New Roman" w:cs="Times New Roman"/>
+          <w:sz w:val="24"/>
+          <w:szCs w:val="24"/>
+        </w:rPr>
+        <w:t xml:space="preserve"> </w:t>
+      </w:r>
+      <w:r>
+        <w:rPr>
+          <w:rFonts w:ascii="Times New Roman" w:hAnsi="Times New Roman" w:cs="Times New Roman"/>
+          <w:sz w:val="24"/>
+          <w:szCs w:val="24"/>
+        </w:rPr>
+        <w:t>for</w:t>
+      </w:r>
+      <w:r>
+        <w:rPr>
+          <w:rFonts w:ascii="Times New Roman" w:hAnsi="Times New Roman" w:cs="Times New Roman"/>
+          <w:sz w:val="24"/>
+          <w:szCs w:val="24"/>
+        </w:rPr>
+        <w:t xml:space="preserve"> the</w:t>
+      </w:r>
+      <w:r>
+        <w:rPr>
+          <w:rFonts w:ascii="Times New Roman" w:hAnsi="Times New Roman" w:cs="Times New Roman"/>
+          <w:sz w:val="24"/>
+          <w:szCs w:val="24"/>
+        </w:rPr>
+        <w:t xml:space="preserve"> rapid growth of the company.</w:t>
       </w:r>
     </w:p>
     <w:p>
       <w:pPr>
         <w:pStyle w:val="ListParagraph"/>
-        <w:numPr>
-          <w:ilvl w:val="0"/>
-          <w:numId w:val="5"/>
-        </w:numPr>
-        <w:spacing w:line="360" w:lineRule="auto"/>
-        <w:ind w:left="720"/>
+        <w:spacing w:line="120" w:lineRule="auto"/>
         <w:jc w:val="both"/>
         <w:rPr>
           <w:rFonts w:ascii="Times New Roman" w:hAnsi="Times New Roman" w:cs="Times New Roman"/>
@@ -2867,14 +2784,6 @@
           <w:szCs w:val="24"/>
         </w:rPr>
       </w:pPr>
-      <w:r>
-        <w:rPr>
-          <w:rFonts w:ascii="Times New Roman" w:hAnsi="Times New Roman" w:cs="Times New Roman"/>
-          <w:sz w:val="24"/>
-          <w:szCs w:val="24"/>
-        </w:rPr>
-        <w:t>Utilized the various data analysis and visualization tools to provide insights about given data.</w:t>
-      </w:r>
     </w:p>
     <w:p>
       <w:pPr>
@@ -2915,7 +2824,7 @@
           <w:sz w:val="24"/>
           <w:szCs w:val="24"/>
         </w:rPr>
-        <w:t>Kyosk</w:t>
+        <w:t>Bukkahut</w:t>
       </w:r>
       <w:proofErr w:type="spellEnd"/>
       <w:r>
@@ -2926,121 +2835,79 @@
           <w:sz w:val="24"/>
           <w:szCs w:val="24"/>
         </w:rPr>
-        <w:t xml:space="preserve"> Digital Solutions (FMCG</w:t>
-      </w:r>
-      <w:r>
-        <w:rPr>
-          <w:rFonts w:ascii="Times New Roman" w:hAnsi="Times New Roman" w:cs="Times New Roman"/>
-          <w:b/>
-          <w:bCs/>
-          <w:sz w:val="24"/>
-          <w:szCs w:val="24"/>
-        </w:rPr>
-        <w:t xml:space="preserve"> Company</w:t>
-      </w:r>
-      <w:r>
-        <w:rPr>
-          <w:rFonts w:ascii="Times New Roman" w:hAnsi="Times New Roman" w:cs="Times New Roman"/>
-          <w:b/>
-          <w:bCs/>
-          <w:sz w:val="24"/>
-          <w:szCs w:val="24"/>
-        </w:rPr>
-        <w:t>)</w:t>
-      </w:r>
-      <w:r>
-        <w:rPr>
-          <w:rFonts w:ascii="Times New Roman" w:hAnsi="Times New Roman" w:cs="Times New Roman"/>
-          <w:b/>
-          <w:bCs/>
-          <w:sz w:val="24"/>
-          <w:szCs w:val="24"/>
-        </w:rPr>
-        <w:t xml:space="preserve">: </w:t>
-      </w:r>
-      <w:r>
-        <w:rPr>
-          <w:rFonts w:ascii="Times New Roman" w:hAnsi="Times New Roman" w:cs="Times New Roman"/>
-          <w:b/>
-          <w:bCs/>
-          <w:i/>
-          <w:iCs/>
-          <w:sz w:val="24"/>
-          <w:szCs w:val="24"/>
-        </w:rPr>
-        <w:t>December</w:t>
-      </w:r>
-      <w:r>
-        <w:rPr>
-          <w:rFonts w:ascii="Times New Roman" w:hAnsi="Times New Roman" w:cs="Times New Roman"/>
-          <w:b/>
-          <w:bCs/>
-          <w:i/>
-          <w:iCs/>
-          <w:sz w:val="24"/>
-          <w:szCs w:val="24"/>
-        </w:rPr>
-        <w:t>, 202</w:t>
-      </w:r>
-      <w:r>
-        <w:rPr>
-          <w:rFonts w:ascii="Times New Roman" w:hAnsi="Times New Roman" w:cs="Times New Roman"/>
-          <w:b/>
-          <w:bCs/>
-          <w:i/>
-          <w:iCs/>
-          <w:sz w:val="24"/>
-          <w:szCs w:val="24"/>
-        </w:rPr>
-        <w:t>1</w:t>
-      </w:r>
-      <w:r>
-        <w:rPr>
-          <w:rFonts w:ascii="Times New Roman" w:hAnsi="Times New Roman" w:cs="Times New Roman"/>
-          <w:b/>
-          <w:bCs/>
-          <w:i/>
-          <w:iCs/>
-          <w:sz w:val="24"/>
-          <w:szCs w:val="24"/>
-        </w:rPr>
-        <w:t xml:space="preserve"> – </w:t>
-      </w:r>
-      <w:r>
-        <w:rPr>
-          <w:rFonts w:ascii="Times New Roman" w:hAnsi="Times New Roman" w:cs="Times New Roman"/>
-          <w:b/>
-          <w:bCs/>
-          <w:i/>
-          <w:iCs/>
-          <w:sz w:val="24"/>
-          <w:szCs w:val="24"/>
-        </w:rPr>
-        <w:t>November</w:t>
-      </w:r>
-      <w:r>
-        <w:rPr>
-          <w:rFonts w:ascii="Times New Roman" w:hAnsi="Times New Roman" w:cs="Times New Roman"/>
-          <w:b/>
-          <w:bCs/>
-          <w:i/>
-          <w:iCs/>
-          <w:sz w:val="24"/>
-          <w:szCs w:val="24"/>
-        </w:rPr>
-        <w:t>, 202</w:t>
-      </w:r>
-      <w:r>
-        <w:rPr>
-          <w:rFonts w:ascii="Times New Roman" w:hAnsi="Times New Roman" w:cs="Times New Roman"/>
-          <w:b/>
-          <w:bCs/>
-          <w:i/>
-          <w:iCs/>
-          <w:sz w:val="24"/>
-          <w:szCs w:val="24"/>
-        </w:rPr>
-        <w:t>2</w:t>
+        <w:t xml:space="preserve"> Restaurant </w:t>
+      </w:r>
+      <w:proofErr w:type="spellStart"/>
+      <w:r>
+        <w:rPr>
+          <w:rFonts w:ascii="Times New Roman" w:hAnsi="Times New Roman" w:cs="Times New Roman"/>
+          <w:b/>
+          <w:bCs/>
+          <w:sz w:val="24"/>
+          <w:szCs w:val="24"/>
+        </w:rPr>
+        <w:t>Ikota</w:t>
+      </w:r>
+      <w:proofErr w:type="spellEnd"/>
+      <w:r>
+        <w:rPr>
+          <w:rFonts w:ascii="Times New Roman" w:hAnsi="Times New Roman" w:cs="Times New Roman"/>
+          <w:b/>
+          <w:bCs/>
+          <w:sz w:val="24"/>
+          <w:szCs w:val="24"/>
+        </w:rPr>
+        <w:t xml:space="preserve"> (November 2021 </w:t>
+      </w:r>
+      <w:r>
+        <w:rPr>
+          <w:rFonts w:ascii="Times New Roman" w:hAnsi="Times New Roman" w:cs="Times New Roman"/>
+          <w:b/>
+          <w:bCs/>
+          <w:sz w:val="24"/>
+          <w:szCs w:val="24"/>
+        </w:rPr>
+        <w:t>–</w:t>
+      </w:r>
+      <w:r>
+        <w:rPr>
+          <w:rFonts w:ascii="Times New Roman" w:hAnsi="Times New Roman" w:cs="Times New Roman"/>
+          <w:b/>
+          <w:bCs/>
+          <w:sz w:val="24"/>
+          <w:szCs w:val="24"/>
+        </w:rPr>
+        <w:t xml:space="preserve"> </w:t>
+      </w:r>
+      <w:r>
+        <w:rPr>
+          <w:rFonts w:ascii="Times New Roman" w:hAnsi="Times New Roman" w:cs="Times New Roman"/>
+          <w:b/>
+          <w:bCs/>
+          <w:sz w:val="24"/>
+          <w:szCs w:val="24"/>
+        </w:rPr>
+        <w:t>March</w:t>
+      </w:r>
+      <w:r>
+        <w:rPr>
+          <w:rFonts w:ascii="Times New Roman" w:hAnsi="Times New Roman" w:cs="Times New Roman"/>
+          <w:b/>
+          <w:bCs/>
+          <w:sz w:val="24"/>
+          <w:szCs w:val="24"/>
+        </w:rPr>
+        <w:t>,</w:t>
+      </w:r>
+      <w:r>
+        <w:rPr>
+          <w:rFonts w:ascii="Times New Roman" w:hAnsi="Times New Roman" w:cs="Times New Roman"/>
+          <w:b/>
+          <w:bCs/>
+          <w:sz w:val="24"/>
+          <w:szCs w:val="24"/>
+        </w:rPr>
+        <w:t xml:space="preserve"> 2022)</w:t>
       </w:r>
     </w:p>
     <w:p>
@@ -3065,7 +2932,7 @@
           <w:sz w:val="24"/>
           <w:szCs w:val="24"/>
         </w:rPr>
-        <w:t>Designation: Business Developer</w:t>
+        <w:t>Designation: Store Supervisor</w:t>
       </w:r>
     </w:p>
     <w:p>
@@ -3073,10 +2940,10 @@
         <w:pStyle w:val="ListParagraph"/>
         <w:numPr>
           <w:ilvl w:val="0"/>
-          <w:numId w:val="6"/>
+          <w:numId w:val="12"/>
         </w:numPr>
         <w:spacing w:line="360" w:lineRule="auto"/>
-        <w:ind w:left="720"/>
+        <w:ind w:left="810"/>
         <w:jc w:val="both"/>
         <w:rPr>
           <w:rFonts w:ascii="Times New Roman" w:hAnsi="Times New Roman" w:cs="Times New Roman"/>
@@ -3090,25 +2957,33 @@
           <w:sz w:val="24"/>
           <w:szCs w:val="24"/>
         </w:rPr>
-        <w:t xml:space="preserve">Used the company’s </w:t>
-      </w:r>
-      <w:r>
-        <w:rPr>
-          <w:rFonts w:ascii="Times New Roman" w:hAnsi="Times New Roman" w:cs="Times New Roman"/>
-          <w:b/>
-          <w:bCs/>
-          <w:sz w:val="24"/>
-          <w:szCs w:val="24"/>
-        </w:rPr>
-        <w:t>Order Management System (OMS)</w:t>
-      </w:r>
-      <w:r>
-        <w:rPr>
-          <w:rFonts w:ascii="Times New Roman" w:hAnsi="Times New Roman" w:cs="Times New Roman"/>
-          <w:sz w:val="24"/>
-          <w:szCs w:val="24"/>
-        </w:rPr>
-        <w:t xml:space="preserve"> to execute tasks for clients</w:t>
+        <w:t xml:space="preserve">Utilized the company’s </w:t>
+      </w:r>
+      <w:r>
+        <w:rPr>
+          <w:rFonts w:ascii="Times New Roman" w:hAnsi="Times New Roman" w:cs="Times New Roman"/>
+          <w:b/>
+          <w:bCs/>
+          <w:sz w:val="24"/>
+          <w:szCs w:val="24"/>
+        </w:rPr>
+        <w:t xml:space="preserve">Order Management System </w:t>
+      </w:r>
+      <w:r>
+        <w:rPr>
+          <w:rFonts w:ascii="Times New Roman" w:hAnsi="Times New Roman" w:cs="Times New Roman"/>
+          <w:sz w:val="24"/>
+          <w:szCs w:val="24"/>
+        </w:rPr>
+        <w:t>called POSIST to track and manage orders and procurement activities</w:t>
+      </w:r>
+      <w:r>
+        <w:rPr>
+          <w:rFonts w:ascii="Times New Roman" w:hAnsi="Times New Roman" w:cs="Times New Roman"/>
+          <w:sz w:val="24"/>
+          <w:szCs w:val="24"/>
+        </w:rPr>
+        <w:t>.</w:t>
       </w:r>
     </w:p>
     <w:p>
@@ -3116,10 +2991,10 @@
         <w:pStyle w:val="ListParagraph"/>
         <w:numPr>
           <w:ilvl w:val="0"/>
-          <w:numId w:val="6"/>
+          <w:numId w:val="12"/>
         </w:numPr>
         <w:spacing w:line="360" w:lineRule="auto"/>
-        <w:ind w:left="720"/>
+        <w:ind w:left="810"/>
         <w:jc w:val="both"/>
         <w:rPr>
           <w:rFonts w:ascii="Times New Roman" w:hAnsi="Times New Roman" w:cs="Times New Roman"/>
@@ -3133,101 +3008,12 @@
           <w:sz w:val="24"/>
           <w:szCs w:val="24"/>
         </w:rPr>
-        <w:t xml:space="preserve">Collected and analyzed </w:t>
-      </w:r>
-      <w:r>
-        <w:rPr>
-          <w:rFonts w:ascii="Times New Roman" w:hAnsi="Times New Roman" w:cs="Times New Roman"/>
-          <w:sz w:val="24"/>
-          <w:szCs w:val="24"/>
-        </w:rPr>
-        <w:t xml:space="preserve">past </w:t>
-      </w:r>
-      <w:r>
-        <w:rPr>
-          <w:rFonts w:ascii="Times New Roman" w:hAnsi="Times New Roman" w:cs="Times New Roman"/>
-          <w:b/>
-          <w:bCs/>
-          <w:sz w:val="24"/>
-          <w:szCs w:val="24"/>
-        </w:rPr>
-        <w:t>clients’ data</w:t>
-      </w:r>
-      <w:r>
-        <w:rPr>
-          <w:rFonts w:ascii="Times New Roman" w:hAnsi="Times New Roman" w:cs="Times New Roman"/>
-          <w:sz w:val="24"/>
-          <w:szCs w:val="24"/>
-        </w:rPr>
-        <w:t xml:space="preserve"> in order to study business trend</w:t>
-      </w:r>
-      <w:r>
-        <w:rPr>
-          <w:rFonts w:ascii="Times New Roman" w:hAnsi="Times New Roman" w:cs="Times New Roman"/>
-          <w:sz w:val="24"/>
-          <w:szCs w:val="24"/>
-        </w:rPr>
-        <w:t>s</w:t>
-      </w:r>
-      <w:r>
-        <w:rPr>
-          <w:rFonts w:ascii="Times New Roman" w:hAnsi="Times New Roman" w:cs="Times New Roman"/>
-          <w:sz w:val="24"/>
-          <w:szCs w:val="24"/>
-        </w:rPr>
-        <w:t xml:space="preserve"> and make recommendation to the company based on customers’ demands</w:t>
-      </w:r>
-      <w:r>
-        <w:rPr>
-          <w:rFonts w:ascii="Times New Roman" w:hAnsi="Times New Roman" w:cs="Times New Roman"/>
-          <w:sz w:val="24"/>
-          <w:szCs w:val="24"/>
-        </w:rPr>
-        <w:t xml:space="preserve"> </w:t>
-      </w:r>
-      <w:r>
-        <w:rPr>
-          <w:rFonts w:ascii="Times New Roman" w:hAnsi="Times New Roman" w:cs="Times New Roman"/>
-          <w:sz w:val="24"/>
-          <w:szCs w:val="24"/>
-        </w:rPr>
-        <w:t>for</w:t>
-      </w:r>
-      <w:r>
-        <w:rPr>
-          <w:rFonts w:ascii="Times New Roman" w:hAnsi="Times New Roman" w:cs="Times New Roman"/>
-          <w:sz w:val="24"/>
-          <w:szCs w:val="24"/>
-        </w:rPr>
-        <w:t xml:space="preserve"> the</w:t>
-      </w:r>
-      <w:r>
-        <w:rPr>
-          <w:rFonts w:ascii="Times New Roman" w:hAnsi="Times New Roman" w:cs="Times New Roman"/>
-          <w:sz w:val="24"/>
-          <w:szCs w:val="24"/>
-        </w:rPr>
-        <w:t xml:space="preserve"> rapid growth of the company.</w:t>
+        <w:t>Supervised the activities of store and back of house activities including procurement and dispatch of items to appropriate departments for efficient and smooth running of day-to-day operations and Report to the outlet manager as required.</w:t>
       </w:r>
     </w:p>
     <w:p>
       <w:pPr>
         <w:pStyle w:val="NoSpacing"/>
-        <w:spacing w:line="48" w:lineRule="auto"/>
-      </w:pPr>
-    </w:p>
-    <w:p>
-      <w:pPr>
-        <w:pStyle w:val="ListParagraph"/>
-        <w:spacing w:line="240" w:lineRule="auto"/>
-        <w:jc w:val="both"/>
-        <w:rPr>
-          <w:rFonts w:ascii="Times New Roman" w:hAnsi="Times New Roman" w:cs="Times New Roman"/>
-          <w:b/>
-          <w:bCs/>
-          <w:sz w:val="24"/>
-          <w:szCs w:val="24"/>
-        </w:rPr>
       </w:pPr>
     </w:p>
     <w:p>
@@ -3344,6 +3130,18 @@
     <w:p>
       <w:pPr>
         <w:pStyle w:val="ListParagraph"/>
+        <w:spacing w:line="240" w:lineRule="auto"/>
+        <w:jc w:val="both"/>
+        <w:rPr>
+          <w:rFonts w:ascii="Times New Roman" w:hAnsi="Times New Roman" w:cs="Times New Roman"/>
+          <w:sz w:val="24"/>
+          <w:szCs w:val="24"/>
+        </w:rPr>
+      </w:pPr>
+    </w:p>
+    <w:p>
+      <w:pPr>
+        <w:pStyle w:val="ListParagraph"/>
         <w:numPr>
           <w:ilvl w:val="0"/>
           <w:numId w:val="2"/>
@@ -3359,35 +3157,57 @@
           <w:szCs w:val="24"/>
         </w:rPr>
       </w:pPr>
-      <w:r>
-        <w:rPr>
-          <w:rFonts w:ascii="Times New Roman" w:hAnsi="Times New Roman" w:cs="Times New Roman"/>
-          <w:b/>
-          <w:bCs/>
-          <w:sz w:val="24"/>
-          <w:szCs w:val="24"/>
-        </w:rPr>
-        <w:t xml:space="preserve">National Youth Service Corps (NYSC) – </w:t>
-      </w:r>
-      <w:r>
-        <w:rPr>
-          <w:rFonts w:ascii="Times New Roman" w:hAnsi="Times New Roman" w:cs="Times New Roman"/>
-          <w:b/>
-          <w:bCs/>
-          <w:sz w:val="24"/>
-          <w:szCs w:val="24"/>
-        </w:rPr>
-        <w:t xml:space="preserve">November, </w:t>
-      </w:r>
-      <w:r>
-        <w:rPr>
-          <w:rFonts w:ascii="Times New Roman" w:hAnsi="Times New Roman" w:cs="Times New Roman"/>
-          <w:b/>
-          <w:bCs/>
-          <w:sz w:val="24"/>
-          <w:szCs w:val="24"/>
-        </w:rPr>
-        <w:t>2021</w:t>
+      <w:proofErr w:type="spellStart"/>
+      <w:r>
+        <w:rPr>
+          <w:rFonts w:ascii="Times New Roman" w:hAnsi="Times New Roman" w:cs="Times New Roman"/>
+          <w:b/>
+          <w:bCs/>
+          <w:sz w:val="24"/>
+          <w:szCs w:val="24"/>
+        </w:rPr>
+        <w:t>TechQuest</w:t>
+      </w:r>
+      <w:proofErr w:type="spellEnd"/>
+      <w:r>
+        <w:rPr>
+          <w:rFonts w:ascii="Times New Roman" w:hAnsi="Times New Roman" w:cs="Times New Roman"/>
+          <w:b/>
+          <w:bCs/>
+          <w:sz w:val="24"/>
+          <w:szCs w:val="24"/>
+        </w:rPr>
+        <w:t xml:space="preserve"> STEM Academy – </w:t>
+      </w:r>
+      <w:r>
+        <w:rPr>
+          <w:rFonts w:ascii="Times New Roman" w:hAnsi="Times New Roman" w:cs="Times New Roman"/>
+          <w:b/>
+          <w:bCs/>
+          <w:sz w:val="24"/>
+          <w:szCs w:val="24"/>
+        </w:rPr>
+        <w:t>April</w:t>
+      </w:r>
+      <w:r>
+        <w:rPr>
+          <w:rFonts w:ascii="Times New Roman" w:hAnsi="Times New Roman" w:cs="Times New Roman"/>
+          <w:b/>
+          <w:bCs/>
+          <w:sz w:val="24"/>
+          <w:szCs w:val="24"/>
+        </w:rPr>
+        <w:t xml:space="preserve">, </w:t>
+      </w:r>
+      <w:r>
+        <w:rPr>
+          <w:rFonts w:ascii="Times New Roman" w:hAnsi="Times New Roman" w:cs="Times New Roman"/>
+          <w:b/>
+          <w:bCs/>
+          <w:sz w:val="24"/>
+          <w:szCs w:val="24"/>
+        </w:rPr>
+        <w:t>2023</w:t>
       </w:r>
     </w:p>
     <w:p>
@@ -3412,15 +3232,31 @@
           <w:sz w:val="24"/>
           <w:szCs w:val="24"/>
         </w:rPr>
-        <w:t>NYSC discharge certificat</w:t>
-      </w:r>
-      <w:r>
-        <w:rPr>
-          <w:rFonts w:ascii="Times New Roman" w:hAnsi="Times New Roman" w:cs="Times New Roman"/>
-          <w:sz w:val="24"/>
-          <w:szCs w:val="24"/>
-        </w:rPr>
-        <w:t>ion</w:t>
+        <w:t>Data Ana</w:t>
+      </w:r>
+      <w:r>
+        <w:rPr>
+          <w:rFonts w:ascii="Times New Roman" w:hAnsi="Times New Roman" w:cs="Times New Roman"/>
+          <w:sz w:val="24"/>
+          <w:szCs w:val="24"/>
+        </w:rPr>
+        <w:t>ly</w:t>
+      </w:r>
+      <w:r>
+        <w:rPr>
+          <w:rFonts w:ascii="Times New Roman" w:hAnsi="Times New Roman" w:cs="Times New Roman"/>
+          <w:sz w:val="24"/>
+          <w:szCs w:val="24"/>
+        </w:rPr>
+        <w:t>tics</w:t>
+      </w:r>
+      <w:r>
+        <w:rPr>
+          <w:rFonts w:ascii="Times New Roman" w:hAnsi="Times New Roman" w:cs="Times New Roman"/>
+          <w:sz w:val="24"/>
+          <w:szCs w:val="24"/>
+        </w:rPr>
+        <w:t xml:space="preserve"> Certification</w:t>
       </w:r>
     </w:p>
     <w:p>
@@ -3453,47 +3289,89 @@
           <w:szCs w:val="24"/>
         </w:rPr>
       </w:pPr>
-      <w:proofErr w:type="spellStart"/>
-      <w:r>
-        <w:rPr>
-          <w:rFonts w:ascii="Times New Roman" w:hAnsi="Times New Roman" w:cs="Times New Roman"/>
-          <w:b/>
-          <w:bCs/>
-          <w:sz w:val="24"/>
-          <w:szCs w:val="24"/>
-        </w:rPr>
-        <w:t>TechQuest</w:t>
-      </w:r>
-      <w:proofErr w:type="spellEnd"/>
-      <w:r>
-        <w:rPr>
-          <w:rFonts w:ascii="Times New Roman" w:hAnsi="Times New Roman" w:cs="Times New Roman"/>
-          <w:b/>
-          <w:bCs/>
-          <w:sz w:val="24"/>
-          <w:szCs w:val="24"/>
-        </w:rPr>
-        <w:t xml:space="preserve"> STEM Academy – </w:t>
-      </w:r>
-      <w:r>
-        <w:rPr>
-          <w:rFonts w:ascii="Times New Roman" w:hAnsi="Times New Roman" w:cs="Times New Roman"/>
-          <w:b/>
-          <w:bCs/>
-          <w:sz w:val="24"/>
-          <w:szCs w:val="24"/>
-        </w:rPr>
-        <w:t xml:space="preserve">March, </w:t>
-      </w:r>
-      <w:r>
-        <w:rPr>
-          <w:rFonts w:ascii="Times New Roman" w:hAnsi="Times New Roman" w:cs="Times New Roman"/>
-          <w:b/>
-          <w:bCs/>
-          <w:sz w:val="24"/>
-          <w:szCs w:val="24"/>
-        </w:rPr>
-        <w:t>2023</w:t>
+      <w:r>
+        <w:rPr>
+          <w:rFonts w:ascii="Times New Roman" w:hAnsi="Times New Roman" w:cs="Times New Roman"/>
+          <w:b/>
+          <w:bCs/>
+          <w:sz w:val="24"/>
+          <w:szCs w:val="24"/>
+        </w:rPr>
+        <w:t>Data Camp</w:t>
+      </w:r>
+      <w:r>
+        <w:rPr>
+          <w:rFonts w:ascii="Times New Roman" w:hAnsi="Times New Roman" w:cs="Times New Roman"/>
+          <w:b/>
+          <w:bCs/>
+          <w:sz w:val="24"/>
+          <w:szCs w:val="24"/>
+        </w:rPr>
+        <w:t xml:space="preserve"> – February, 2023</w:t>
+      </w:r>
+    </w:p>
+    <w:p>
+      <w:pPr>
+        <w:pStyle w:val="ListParagraph"/>
+        <w:numPr>
+          <w:ilvl w:val="0"/>
+          <w:numId w:val="8"/>
+        </w:numPr>
+        <w:ind w:left="720"/>
+        <w:jc w:val="both"/>
+        <w:rPr>
+          <w:rFonts w:ascii="Times New Roman" w:hAnsi="Times New Roman" w:cs="Times New Roman"/>
+          <w:sz w:val="24"/>
+          <w:szCs w:val="24"/>
+        </w:rPr>
+      </w:pPr>
+      <w:r>
+        <w:rPr>
+          <w:rFonts w:ascii="Times New Roman" w:hAnsi="Times New Roman" w:cs="Times New Roman"/>
+          <w:sz w:val="24"/>
+          <w:szCs w:val="24"/>
+        </w:rPr>
+        <w:t xml:space="preserve">Introduction to MySQL </w:t>
+      </w:r>
+    </w:p>
+    <w:p>
+      <w:pPr>
+        <w:pStyle w:val="ListParagraph"/>
+        <w:jc w:val="both"/>
+        <w:rPr>
+          <w:rFonts w:ascii="Times New Roman" w:hAnsi="Times New Roman" w:cs="Times New Roman"/>
+          <w:sz w:val="24"/>
+          <w:szCs w:val="24"/>
+        </w:rPr>
+      </w:pPr>
+    </w:p>
+    <w:p>
+      <w:pPr>
+        <w:pStyle w:val="ListParagraph"/>
+        <w:numPr>
+          <w:ilvl w:val="0"/>
+          <w:numId w:val="2"/>
+        </w:numPr>
+        <w:spacing w:line="360" w:lineRule="auto"/>
+        <w:ind w:left="360"/>
+        <w:jc w:val="both"/>
+        <w:rPr>
+          <w:rFonts w:ascii="Times New Roman" w:hAnsi="Times New Roman" w:cs="Times New Roman"/>
+          <w:b/>
+          <w:bCs/>
+          <w:sz w:val="24"/>
+          <w:szCs w:val="24"/>
+        </w:rPr>
+      </w:pPr>
+      <w:r>
+        <w:rPr>
+          <w:rFonts w:ascii="Times New Roman" w:hAnsi="Times New Roman" w:cs="Times New Roman"/>
+          <w:b/>
+          <w:bCs/>
+          <w:sz w:val="24"/>
+          <w:szCs w:val="24"/>
+        </w:rPr>
+        <w:t>National Youth Service Corps (NYSC) – November, 2021</w:t>
       </w:r>
     </w:p>
     <w:p>
@@ -3518,122 +3396,20 @@
           <w:sz w:val="24"/>
           <w:szCs w:val="24"/>
         </w:rPr>
-        <w:t>Data Ana</w:t>
-      </w:r>
-      <w:r>
-        <w:rPr>
-          <w:rFonts w:ascii="Times New Roman" w:hAnsi="Times New Roman" w:cs="Times New Roman"/>
-          <w:sz w:val="24"/>
-          <w:szCs w:val="24"/>
-        </w:rPr>
-        <w:t>lysis</w:t>
-      </w:r>
-      <w:r>
-        <w:rPr>
-          <w:rFonts w:ascii="Times New Roman" w:hAnsi="Times New Roman" w:cs="Times New Roman"/>
-          <w:sz w:val="24"/>
-          <w:szCs w:val="24"/>
-        </w:rPr>
-        <w:t xml:space="preserve"> Certification</w:t>
-      </w:r>
-    </w:p>
-    <w:p>
-      <w:pPr>
-        <w:pStyle w:val="ListParagraph"/>
-        <w:spacing w:line="240" w:lineRule="auto"/>
-        <w:jc w:val="both"/>
-        <w:rPr>
-          <w:rFonts w:ascii="Times New Roman" w:hAnsi="Times New Roman" w:cs="Times New Roman"/>
-          <w:sz w:val="24"/>
-          <w:szCs w:val="24"/>
-        </w:rPr>
-      </w:pPr>
-    </w:p>
-    <w:p>
-      <w:pPr>
-        <w:pStyle w:val="ListParagraph"/>
-        <w:numPr>
-          <w:ilvl w:val="0"/>
-          <w:numId w:val="2"/>
-        </w:numPr>
-        <w:spacing w:line="360" w:lineRule="auto"/>
-        <w:ind w:left="360"/>
-        <w:jc w:val="both"/>
-        <w:rPr>
-          <w:rFonts w:ascii="Times New Roman" w:hAnsi="Times New Roman" w:cs="Times New Roman"/>
-          <w:b/>
-          <w:bCs/>
-          <w:sz w:val="24"/>
-          <w:szCs w:val="24"/>
-        </w:rPr>
-      </w:pPr>
-      <w:r>
-        <w:rPr>
-          <w:rFonts w:ascii="Times New Roman" w:hAnsi="Times New Roman" w:cs="Times New Roman"/>
-          <w:b/>
-          <w:bCs/>
-          <w:sz w:val="24"/>
-          <w:szCs w:val="24"/>
-        </w:rPr>
-        <w:t>Data Camp</w:t>
-      </w:r>
-      <w:r>
-        <w:rPr>
-          <w:rFonts w:ascii="Times New Roman" w:hAnsi="Times New Roman" w:cs="Times New Roman"/>
-          <w:b/>
-          <w:bCs/>
-          <w:sz w:val="24"/>
-          <w:szCs w:val="24"/>
-        </w:rPr>
-        <w:t xml:space="preserve"> – </w:t>
-      </w:r>
-      <w:r>
-        <w:rPr>
-          <w:rFonts w:ascii="Times New Roman" w:hAnsi="Times New Roman" w:cs="Times New Roman"/>
-          <w:b/>
-          <w:bCs/>
-          <w:sz w:val="24"/>
-          <w:szCs w:val="24"/>
-        </w:rPr>
-        <w:t xml:space="preserve">February, </w:t>
-      </w:r>
-      <w:r>
-        <w:rPr>
-          <w:rFonts w:ascii="Times New Roman" w:hAnsi="Times New Roman" w:cs="Times New Roman"/>
-          <w:b/>
-          <w:bCs/>
-          <w:sz w:val="24"/>
-          <w:szCs w:val="24"/>
-        </w:rPr>
-        <w:t>2023</w:t>
-      </w:r>
-    </w:p>
-    <w:p>
-      <w:pPr>
-        <w:jc w:val="both"/>
-        <w:rPr>
-          <w:rFonts w:ascii="Times New Roman" w:hAnsi="Times New Roman" w:cs="Times New Roman"/>
-          <w:sz w:val="24"/>
-          <w:szCs w:val="24"/>
-        </w:rPr>
-      </w:pPr>
-      <w:r>
-        <w:rPr>
-          <w:rFonts w:ascii="Times New Roman" w:hAnsi="Times New Roman" w:cs="Times New Roman"/>
-          <w:sz w:val="24"/>
-          <w:szCs w:val="24"/>
-        </w:rPr>
-        <w:t xml:space="preserve">Introduction to MySQL </w:t>
-      </w:r>
-    </w:p>
-    <w:p>
-      <w:pPr>
-        <w:jc w:val="both"/>
-        <w:rPr>
-          <w:rFonts w:ascii="Times New Roman" w:hAnsi="Times New Roman" w:cs="Times New Roman"/>
-          <w:sz w:val="24"/>
-          <w:szCs w:val="24"/>
-        </w:rPr>
+        <w:t>NYSC discharge certificat</w:t>
+      </w:r>
+      <w:r>
+        <w:rPr>
+          <w:rFonts w:ascii="Times New Roman" w:hAnsi="Times New Roman" w:cs="Times New Roman"/>
+          <w:sz w:val="24"/>
+          <w:szCs w:val="24"/>
+        </w:rPr>
+        <w:t>ion</w:t>
+      </w:r>
+    </w:p>
+    <w:p>
+      <w:pPr>
+        <w:pStyle w:val="NoSpacing"/>
       </w:pPr>
     </w:p>
     <w:p>
@@ -3806,30 +3582,10 @@
         </w:rPr>
         <w:t>.</w:t>
       </w:r>
-      <w:r>
-        <w:rPr>
-          <w:rFonts w:ascii="Times New Roman" w:hAnsi="Times New Roman" w:cs="Times New Roman"/>
-          <w:sz w:val="32"/>
-          <w:szCs w:val="32"/>
-        </w:rPr>
-        <w:t xml:space="preserve"> </w:t>
-      </w:r>
-    </w:p>
-    <w:p>
-      <w:pPr>
-        <w:pStyle w:val="ListParagraph"/>
-        <w:spacing w:line="360" w:lineRule="auto"/>
-        <w:jc w:val="both"/>
-        <w:rPr>
-          <w:rFonts w:ascii="Times New Roman" w:hAnsi="Times New Roman" w:cs="Times New Roman"/>
-          <w:sz w:val="24"/>
-          <w:szCs w:val="24"/>
-        </w:rPr>
-      </w:pPr>
     </w:p>
     <w:sectPr>
       <w:pgSz w:w="12240" w:h="15840"/>
-      <w:pgMar w:top="630" w:right="900" w:bottom="540" w:left="990" w:header="720" w:footer="720" w:gutter="0"/>
+      <w:pgMar w:top="630" w:right="900" w:bottom="360" w:left="990" w:header="720" w:footer="720" w:gutter="0"/>
       <w:cols w:space="720"/>
       <w:docGrid w:linePitch="360"/>
     </w:sectPr>
@@ -4229,6 +3985,119 @@
     </w:lvl>
   </w:abstractNum>
   <w:abstractNum w:abstractNumId="3" w15:restartNumberingAfterBreak="0">
+    <w:nsid w:val="1B6535AE"/>
+    <w:multiLevelType w:val="hybridMultilevel"/>
+    <w:tmpl w:val="34609034"/>
+    <w:lvl w:ilvl="0" w:tplc="04090001">
+      <w:start w:val="1"/>
+      <w:numFmt w:val="bullet"/>
+      <w:lvlText w:val=""/>
+      <w:lvlJc w:val="left"/>
+      <w:pPr>
+        <w:ind w:left="1080" w:hanging="360"/>
+      </w:pPr>
+      <w:rPr>
+        <w:rFonts w:ascii="Symbol" w:hAnsi="Symbol" w:hint="default"/>
+      </w:rPr>
+    </w:lvl>
+    <w:lvl w:ilvl="1" w:tplc="04090003" w:tentative="1">
+      <w:start w:val="1"/>
+      <w:numFmt w:val="bullet"/>
+      <w:lvlText w:val="o"/>
+      <w:lvlJc w:val="left"/>
+      <w:pPr>
+        <w:ind w:left="1800" w:hanging="360"/>
+      </w:pPr>
+      <w:rPr>
+        <w:rFonts w:ascii="Courier New" w:hAnsi="Courier New" w:cs="Courier New" w:hint="default"/>
+      </w:rPr>
+    </w:lvl>
+    <w:lvl w:ilvl="2" w:tplc="04090005" w:tentative="1">
+      <w:start w:val="1"/>
+      <w:numFmt w:val="bullet"/>
+      <w:lvlText w:val=""/>
+      <w:lvlJc w:val="left"/>
+      <w:pPr>
+        <w:ind w:left="2520" w:hanging="360"/>
+      </w:pPr>
+      <w:rPr>
+        <w:rFonts w:ascii="Wingdings" w:hAnsi="Wingdings" w:hint="default"/>
+      </w:rPr>
+    </w:lvl>
+    <w:lvl w:ilvl="3" w:tplc="04090001" w:tentative="1">
+      <w:start w:val="1"/>
+      <w:numFmt w:val="bullet"/>
+      <w:lvlText w:val=""/>
+      <w:lvlJc w:val="left"/>
+      <w:pPr>
+        <w:ind w:left="3240" w:hanging="360"/>
+      </w:pPr>
+      <w:rPr>
+        <w:rFonts w:ascii="Symbol" w:hAnsi="Symbol" w:hint="default"/>
+      </w:rPr>
+    </w:lvl>
+    <w:lvl w:ilvl="4" w:tplc="04090003" w:tentative="1">
+      <w:start w:val="1"/>
+      <w:numFmt w:val="bullet"/>
+      <w:lvlText w:val="o"/>
+      <w:lvlJc w:val="left"/>
+      <w:pPr>
+        <w:ind w:left="3960" w:hanging="360"/>
+      </w:pPr>
+      <w:rPr>
+        <w:rFonts w:ascii="Courier New" w:hAnsi="Courier New" w:cs="Courier New" w:hint="default"/>
+      </w:rPr>
+    </w:lvl>
+    <w:lvl w:ilvl="5" w:tplc="04090005" w:tentative="1">
+      <w:start w:val="1"/>
+      <w:numFmt w:val="bullet"/>
+      <w:lvlText w:val=""/>
+      <w:lvlJc w:val="left"/>
+      <w:pPr>
+        <w:ind w:left="4680" w:hanging="360"/>
+      </w:pPr>
+      <w:rPr>
+        <w:rFonts w:ascii="Wingdings" w:hAnsi="Wingdings" w:hint="default"/>
+      </w:rPr>
+    </w:lvl>
+    <w:lvl w:ilvl="6" w:tplc="04090001" w:tentative="1">
+      <w:start w:val="1"/>
+      <w:numFmt w:val="bullet"/>
+      <w:lvlText w:val=""/>
+      <w:lvlJc w:val="left"/>
+      <w:pPr>
+        <w:ind w:left="5400" w:hanging="360"/>
+      </w:pPr>
+      <w:rPr>
+        <w:rFonts w:ascii="Symbol" w:hAnsi="Symbol" w:hint="default"/>
+      </w:rPr>
+    </w:lvl>
+    <w:lvl w:ilvl="7" w:tplc="04090003" w:tentative="1">
+      <w:start w:val="1"/>
+      <w:numFmt w:val="bullet"/>
+      <w:lvlText w:val="o"/>
+      <w:lvlJc w:val="left"/>
+      <w:pPr>
+        <w:ind w:left="6120" w:hanging="360"/>
+      </w:pPr>
+      <w:rPr>
+        <w:rFonts w:ascii="Courier New" w:hAnsi="Courier New" w:cs="Courier New" w:hint="default"/>
+      </w:rPr>
+    </w:lvl>
+    <w:lvl w:ilvl="8" w:tplc="04090005" w:tentative="1">
+      <w:start w:val="1"/>
+      <w:numFmt w:val="bullet"/>
+      <w:lvlText w:val=""/>
+      <w:lvlJc w:val="left"/>
+      <w:pPr>
+        <w:ind w:left="6840" w:hanging="360"/>
+      </w:pPr>
+      <w:rPr>
+        <w:rFonts w:ascii="Wingdings" w:hAnsi="Wingdings" w:hint="default"/>
+      </w:rPr>
+    </w:lvl>
+  </w:abstractNum>
+  <w:abstractNum w:abstractNumId="4" w15:restartNumberingAfterBreak="0">
     <w:nsid w:val="1C094120"/>
     <w:multiLevelType w:val="hybridMultilevel"/>
     <w:tmpl w:val="77104578"/>
@@ -4341,7 +4210,7 @@
       </w:rPr>
     </w:lvl>
   </w:abstractNum>
-  <w:abstractNum w:abstractNumId="4" w15:restartNumberingAfterBreak="0">
+  <w:abstractNum w:abstractNumId="5" w15:restartNumberingAfterBreak="0">
     <w:nsid w:val="3920411F"/>
     <w:multiLevelType w:val="hybridMultilevel"/>
     <w:tmpl w:val="09542AA6"/>
@@ -4454,7 +4323,7 @@
       </w:rPr>
     </w:lvl>
   </w:abstractNum>
-  <w:abstractNum w:abstractNumId="5" w15:restartNumberingAfterBreak="0">
+  <w:abstractNum w:abstractNumId="6" w15:restartNumberingAfterBreak="0">
     <w:nsid w:val="409A0DE6"/>
     <w:multiLevelType w:val="hybridMultilevel"/>
     <w:tmpl w:val="9FECB258"/>
@@ -4567,7 +4436,7 @@
       </w:rPr>
     </w:lvl>
   </w:abstractNum>
-  <w:abstractNum w:abstractNumId="6" w15:restartNumberingAfterBreak="0">
+  <w:abstractNum w:abstractNumId="7" w15:restartNumberingAfterBreak="0">
     <w:nsid w:val="45ED4721"/>
     <w:multiLevelType w:val="hybridMultilevel"/>
     <w:tmpl w:val="1A00CA96"/>
@@ -4680,7 +4549,7 @@
       </w:rPr>
     </w:lvl>
   </w:abstractNum>
-  <w:abstractNum w:abstractNumId="7" w15:restartNumberingAfterBreak="0">
+  <w:abstractNum w:abstractNumId="8" w15:restartNumberingAfterBreak="0">
     <w:nsid w:val="579B2C3A"/>
     <w:multiLevelType w:val="hybridMultilevel"/>
     <w:tmpl w:val="AE4C2C58"/>
@@ -4793,7 +4662,7 @@
       </w:rPr>
     </w:lvl>
   </w:abstractNum>
-  <w:abstractNum w:abstractNumId="8" w15:restartNumberingAfterBreak="0">
+  <w:abstractNum w:abstractNumId="9" w15:restartNumberingAfterBreak="0">
     <w:nsid w:val="6A7E42F7"/>
     <w:multiLevelType w:val="hybridMultilevel"/>
     <w:tmpl w:val="F9BA09BA"/>
@@ -4906,7 +4775,7 @@
       </w:rPr>
     </w:lvl>
   </w:abstractNum>
-  <w:abstractNum w:abstractNumId="9" w15:restartNumberingAfterBreak="0">
+  <w:abstractNum w:abstractNumId="10" w15:restartNumberingAfterBreak="0">
     <w:nsid w:val="741E6741"/>
     <w:multiLevelType w:val="hybridMultilevel"/>
     <w:tmpl w:val="C9682D2E"/>
@@ -5019,10 +4888,10 @@
       </w:rPr>
     </w:lvl>
   </w:abstractNum>
-  <w:abstractNum w:abstractNumId="10" w15:restartNumberingAfterBreak="0">
+  <w:abstractNum w:abstractNumId="11" w15:restartNumberingAfterBreak="0">
     <w:nsid w:val="7C5D3E71"/>
     <w:multiLevelType w:val="hybridMultilevel"/>
-    <w:tmpl w:val="8E665CE4"/>
+    <w:tmpl w:val="B412C414"/>
     <w:lvl w:ilvl="0" w:tplc="04090001">
       <w:start w:val="1"/>
       <w:numFmt w:val="bullet"/>
@@ -5133,28 +5002,28 @@
     </w:lvl>
   </w:abstractNum>
   <w:num w:numId="1" w16cid:durableId="2015454023">
-    <w:abstractNumId w:val="7"/>
+    <w:abstractNumId w:val="8"/>
   </w:num>
   <w:num w:numId="2" w16cid:durableId="181092438">
-    <w:abstractNumId w:val="8"/>
+    <w:abstractNumId w:val="9"/>
   </w:num>
   <w:num w:numId="3" w16cid:durableId="1634601582">
-    <w:abstractNumId w:val="5"/>
+    <w:abstractNumId w:val="6"/>
   </w:num>
   <w:num w:numId="4" w16cid:durableId="325020059">
-    <w:abstractNumId w:val="3"/>
+    <w:abstractNumId w:val="4"/>
   </w:num>
   <w:num w:numId="5" w16cid:durableId="1346591799">
-    <w:abstractNumId w:val="9"/>
+    <w:abstractNumId w:val="10"/>
   </w:num>
   <w:num w:numId="6" w16cid:durableId="164127585">
-    <w:abstractNumId w:val="4"/>
+    <w:abstractNumId w:val="5"/>
   </w:num>
   <w:num w:numId="7" w16cid:durableId="254558825">
     <w:abstractNumId w:val="1"/>
   </w:num>
   <w:num w:numId="8" w16cid:durableId="663317357">
-    <w:abstractNumId w:val="10"/>
+    <w:abstractNumId w:val="11"/>
   </w:num>
   <w:num w:numId="9" w16cid:durableId="371687025">
     <w:abstractNumId w:val="0"/>
@@ -5163,7 +5032,10 @@
     <w:abstractNumId w:val="2"/>
   </w:num>
   <w:num w:numId="11" w16cid:durableId="1451245039">
-    <w:abstractNumId w:val="6"/>
+    <w:abstractNumId w:val="7"/>
+  </w:num>
+  <w:num w:numId="12" w16cid:durableId="382290569">
+    <w:abstractNumId w:val="3"/>
   </w:num>
 </w:numbering>
 </file>

--- a/assets/MY CV.docx
+++ b/assets/MY CV.docx
@@ -1266,23 +1266,7 @@
           <w:sz w:val="24"/>
           <w:szCs w:val="24"/>
         </w:rPr>
-        <w:t>c</w:t>
-      </w:r>
-      <w:r>
-        <w:rPr>
-          <w:rFonts w:ascii="Times New Roman" w:hAnsi="Times New Roman" w:cs="Times New Roman"/>
-          <w:sz w:val="24"/>
-          <w:szCs w:val="24"/>
-        </w:rPr>
-        <w:t>ollected and analyzed past clients’ data</w:t>
-      </w:r>
-      <w:r>
-        <w:rPr>
-          <w:rFonts w:ascii="Times New Roman" w:hAnsi="Times New Roman" w:cs="Times New Roman"/>
-          <w:sz w:val="24"/>
-          <w:szCs w:val="24"/>
-        </w:rPr>
-        <w:t xml:space="preserve"> to aid business decision making</w:t>
+        <w:t>collected and analyzed past clients’ data to aid business decision making</w:t>
       </w:r>
       <w:r>
         <w:rPr>
@@ -1358,15 +1342,7 @@
           <w:sz w:val="24"/>
           <w:szCs w:val="24"/>
         </w:rPr>
-        <w:t xml:space="preserve"> u</w:t>
-      </w:r>
-      <w:r>
-        <w:rPr>
-          <w:rFonts w:ascii="Times New Roman" w:hAnsi="Times New Roman" w:cs="Times New Roman"/>
-          <w:sz w:val="24"/>
-          <w:szCs w:val="24"/>
-        </w:rPr>
-        <w:t xml:space="preserve">tilized the company’s </w:t>
+        <w:t xml:space="preserve"> utilized the company’s </w:t>
       </w:r>
       <w:r>
         <w:rPr>
@@ -2519,7 +2495,29 @@
           <w:sz w:val="24"/>
           <w:szCs w:val="24"/>
         </w:rPr>
-        <w:t xml:space="preserve">: </w:t>
+        <w:t xml:space="preserve">, </w:t>
+      </w:r>
+      <w:proofErr w:type="spellStart"/>
+      <w:r>
+        <w:rPr>
+          <w:rFonts w:ascii="Times New Roman" w:hAnsi="Times New Roman" w:cs="Times New Roman"/>
+          <w:b/>
+          <w:bCs/>
+          <w:sz w:val="24"/>
+          <w:szCs w:val="24"/>
+        </w:rPr>
+        <w:t>Ajah</w:t>
+      </w:r>
+      <w:proofErr w:type="spellEnd"/>
+      <w:r>
+        <w:rPr>
+          <w:rFonts w:ascii="Times New Roman" w:hAnsi="Times New Roman" w:cs="Times New Roman"/>
+          <w:b/>
+          <w:bCs/>
+          <w:sz w:val="24"/>
+          <w:szCs w:val="24"/>
+        </w:rPr>
+        <w:t xml:space="preserve"> (</w:t>
       </w:r>
       <w:r>
         <w:rPr>
@@ -2604,6 +2602,16 @@
           <w:szCs w:val="24"/>
         </w:rPr>
         <w:t>3</w:t>
+      </w:r>
+      <w:r>
+        <w:rPr>
+          <w:rFonts w:ascii="Times New Roman" w:hAnsi="Times New Roman" w:cs="Times New Roman"/>
+          <w:b/>
+          <w:bCs/>
+          <w:sz w:val="24"/>
+          <w:szCs w:val="24"/>
+        </w:rPr>
+        <w:t>)</w:t>
       </w:r>
     </w:p>
     <w:p>
@@ -2835,7 +2843,17 @@
           <w:sz w:val="24"/>
           <w:szCs w:val="24"/>
         </w:rPr>
-        <w:t xml:space="preserve"> Restaurant </w:t>
+        <w:t xml:space="preserve"> Restaurant</w:t>
+      </w:r>
+      <w:r>
+        <w:rPr>
+          <w:rFonts w:ascii="Times New Roman" w:hAnsi="Times New Roman" w:cs="Times New Roman"/>
+          <w:b/>
+          <w:bCs/>
+          <w:sz w:val="24"/>
+          <w:szCs w:val="24"/>
+        </w:rPr>
+        <w:t xml:space="preserve">, </w:t>
       </w:r>
       <w:proofErr w:type="spellStart"/>
       <w:r>
@@ -2857,13 +2875,27 @@
           <w:sz w:val="24"/>
           <w:szCs w:val="24"/>
         </w:rPr>
-        <w:t xml:space="preserve"> (November 2021 </w:t>
-      </w:r>
-      <w:r>
-        <w:rPr>
-          <w:rFonts w:ascii="Times New Roman" w:hAnsi="Times New Roman" w:cs="Times New Roman"/>
-          <w:b/>
-          <w:bCs/>
+        <w:t xml:space="preserve"> (</w:t>
+      </w:r>
+      <w:r>
+        <w:rPr>
+          <w:rFonts w:ascii="Times New Roman" w:hAnsi="Times New Roman" w:cs="Times New Roman"/>
+          <w:b/>
+          <w:bCs/>
+          <w:i/>
+          <w:iCs/>
+          <w:sz w:val="24"/>
+          <w:szCs w:val="24"/>
+        </w:rPr>
+        <w:t xml:space="preserve">November 2021 </w:t>
+      </w:r>
+      <w:r>
+        <w:rPr>
+          <w:rFonts w:ascii="Times New Roman" w:hAnsi="Times New Roman" w:cs="Times New Roman"/>
+          <w:b/>
+          <w:bCs/>
+          <w:i/>
+          <w:iCs/>
           <w:sz w:val="24"/>
           <w:szCs w:val="24"/>
         </w:rPr>
@@ -2874,6 +2906,8 @@
           <w:rFonts w:ascii="Times New Roman" w:hAnsi="Times New Roman" w:cs="Times New Roman"/>
           <w:b/>
           <w:bCs/>
+          <w:i/>
+          <w:iCs/>
           <w:sz w:val="24"/>
           <w:szCs w:val="24"/>
         </w:rPr>
@@ -2884,6 +2918,8 @@
           <w:rFonts w:ascii="Times New Roman" w:hAnsi="Times New Roman" w:cs="Times New Roman"/>
           <w:b/>
           <w:bCs/>
+          <w:i/>
+          <w:iCs/>
           <w:sz w:val="24"/>
           <w:szCs w:val="24"/>
         </w:rPr>
@@ -2894,6 +2930,8 @@
           <w:rFonts w:ascii="Times New Roman" w:hAnsi="Times New Roman" w:cs="Times New Roman"/>
           <w:b/>
           <w:bCs/>
+          <w:i/>
+          <w:iCs/>
           <w:sz w:val="24"/>
           <w:szCs w:val="24"/>
         </w:rPr>
@@ -2904,10 +2942,22 @@
           <w:rFonts w:ascii="Times New Roman" w:hAnsi="Times New Roman" w:cs="Times New Roman"/>
           <w:b/>
           <w:bCs/>
-          <w:sz w:val="24"/>
-          <w:szCs w:val="24"/>
-        </w:rPr>
-        <w:t xml:space="preserve"> 2022)</w:t>
+          <w:i/>
+          <w:iCs/>
+          <w:sz w:val="24"/>
+          <w:szCs w:val="24"/>
+        </w:rPr>
+        <w:t xml:space="preserve"> 2022</w:t>
+      </w:r>
+      <w:r>
+        <w:rPr>
+          <w:rFonts w:ascii="Times New Roman" w:hAnsi="Times New Roman" w:cs="Times New Roman"/>
+          <w:b/>
+          <w:bCs/>
+          <w:sz w:val="24"/>
+          <w:szCs w:val="24"/>
+        </w:rPr>
+        <w:t>)</w:t>
       </w:r>
     </w:p>
     <w:p>
@@ -3184,6 +3234,8 @@
           <w:rFonts w:ascii="Times New Roman" w:hAnsi="Times New Roman" w:cs="Times New Roman"/>
           <w:b/>
           <w:bCs/>
+          <w:i/>
+          <w:iCs/>
           <w:sz w:val="24"/>
           <w:szCs w:val="24"/>
         </w:rPr>
@@ -3194,6 +3246,8 @@
           <w:rFonts w:ascii="Times New Roman" w:hAnsi="Times New Roman" w:cs="Times New Roman"/>
           <w:b/>
           <w:bCs/>
+          <w:i/>
+          <w:iCs/>
           <w:sz w:val="24"/>
           <w:szCs w:val="24"/>
         </w:rPr>
@@ -3204,6 +3258,8 @@
           <w:rFonts w:ascii="Times New Roman" w:hAnsi="Times New Roman" w:cs="Times New Roman"/>
           <w:b/>
           <w:bCs/>
+          <w:i/>
+          <w:iCs/>
           <w:sz w:val="24"/>
           <w:szCs w:val="24"/>
         </w:rPr>
@@ -3307,7 +3363,19 @@
           <w:sz w:val="24"/>
           <w:szCs w:val="24"/>
         </w:rPr>
-        <w:t xml:space="preserve"> – February, 2023</w:t>
+        <w:t xml:space="preserve"> – </w:t>
+      </w:r>
+      <w:r>
+        <w:rPr>
+          <w:rFonts w:ascii="Times New Roman" w:hAnsi="Times New Roman" w:cs="Times New Roman"/>
+          <w:b/>
+          <w:bCs/>
+          <w:i/>
+          <w:iCs/>
+          <w:sz w:val="24"/>
+          <w:szCs w:val="24"/>
+        </w:rPr>
+        <w:t>February, 2023</w:t>
       </w:r>
     </w:p>
     <w:p>
@@ -3371,7 +3439,19 @@
           <w:sz w:val="24"/>
           <w:szCs w:val="24"/>
         </w:rPr>
-        <w:t>National Youth Service Corps (NYSC) – November, 2021</w:t>
+        <w:t xml:space="preserve">National Youth Service Corps (NYSC) – </w:t>
+      </w:r>
+      <w:r>
+        <w:rPr>
+          <w:rFonts w:ascii="Times New Roman" w:hAnsi="Times New Roman" w:cs="Times New Roman"/>
+          <w:b/>
+          <w:bCs/>
+          <w:i/>
+          <w:iCs/>
+          <w:sz w:val="24"/>
+          <w:szCs w:val="24"/>
+        </w:rPr>
+        <w:t>November, 2021</w:t>
       </w:r>
     </w:p>
     <w:p>
@@ -3545,7 +3625,19 @@
           <w:sz w:val="24"/>
           <w:szCs w:val="24"/>
         </w:rPr>
-        <w:t xml:space="preserve"> – 2020</w:t>
+        <w:t xml:space="preserve"> – </w:t>
+      </w:r>
+      <w:r>
+        <w:rPr>
+          <w:rFonts w:ascii="Times New Roman" w:hAnsi="Times New Roman" w:cs="Times New Roman"/>
+          <w:b/>
+          <w:bCs/>
+          <w:i/>
+          <w:iCs/>
+          <w:sz w:val="24"/>
+          <w:szCs w:val="24"/>
+        </w:rPr>
+        <w:t>2020</w:t>
       </w:r>
     </w:p>
     <w:p>
